--- a/连续介质力学/第二章.docx
+++ b/连续介质力学/第二章.docx
@@ -44,10 +44,10 @@
             <v:path o:extrusionok="f" gradientshapeok="t" o:connecttype="rect"/>
             <o:lock v:ext="edit" aspectratio="t"/>
           </v:shapetype>
-          <v:shape id="_x0000_i1124" type="#_x0000_t75" style="width:42pt;height:70.9pt" o:ole="">
+          <v:shape id="_x0000_i1025" type="#_x0000_t75" style="width:41.9pt;height:70.95pt" o:ole="">
             <v:imagedata r:id="rId6" o:title=""/>
           </v:shape>
-          <o:OLEObject Type="Embed" ProgID="Equation.DSMT4" ShapeID="_x0000_i1124" DrawAspect="Content" ObjectID="_1665181391" r:id="rId7"/>
+          <o:OLEObject Type="Embed" ProgID="Equation.DSMT4" ShapeID="_x0000_i1025" DrawAspect="Content" ObjectID="_1665499223" r:id="rId7"/>
         </w:object>
       </w:r>
       <w:r>
@@ -66,10 +66,10 @@
           <w:position w:val="-6"/>
         </w:rPr>
         <w:object w:dxaOrig="1040" w:dyaOrig="279" w14:anchorId="3C30A64F">
-          <v:shape id="_x0000_i1089" type="#_x0000_t75" style="width:52.15pt;height:13.9pt" o:ole="">
+          <v:shape id="_x0000_i1026" type="#_x0000_t75" style="width:52.1pt;height:13.95pt" o:ole="">
             <v:imagedata r:id="rId8" o:title=""/>
           </v:shape>
-          <o:OLEObject Type="Embed" ProgID="Equation.DSMT4" ShapeID="_x0000_i1089" DrawAspect="Content" ObjectID="_1665181392" r:id="rId9"/>
+          <o:OLEObject Type="Embed" ProgID="Equation.DSMT4" ShapeID="_x0000_i1026" DrawAspect="Content" ObjectID="_1665499224" r:id="rId9"/>
         </w:object>
       </w:r>
       <w:r>
@@ -88,236 +88,666 @@
           <w:position w:val="-88"/>
         </w:rPr>
         <w:object w:dxaOrig="1660" w:dyaOrig="1600" w14:anchorId="0BAA1C86">
-          <v:shape id="_x0000_i1126" type="#_x0000_t75" style="width:82.9pt;height:79.9pt" o:ole="">
+          <v:shape id="_x0000_i1027" type="#_x0000_t75" style="width:82.75pt;height:80.05pt" o:ole="">
             <v:imagedata r:id="rId10" o:title=""/>
           </v:shape>
-          <o:OLEObject Type="Embed" ProgID="Equation.DSMT4" ShapeID="_x0000_i1126" DrawAspect="Content" ObjectID="_1665181393" r:id="rId11"/>
-        </w:object>
-      </w:r>
-      <w:r>
-        <w:t xml:space="preserve"> </w:t>
-      </w:r>
-    </w:p>
-    <w:p>
-      <w:pPr>
+          <o:OLEObject Type="Embed" ProgID="Equation.DSMT4" ShapeID="_x0000_i1027" DrawAspect="Content" ObjectID="_1665499225" r:id="rId11"/>
+        </w:object>
+      </w:r>
+      <w:r>
+        <w:t xml:space="preserve"> </w:t>
+      </w:r>
+    </w:p>
+    <w:p>
+      <w:r>
         <w:rPr>
           <w:rFonts w:hint="eastAsia"/>
         </w:rPr>
-      </w:pPr>
+        <w:t>注意算子</w:t>
+      </w:r>
+      <w:r>
+        <w:rPr>
+          <w:position w:val="-6"/>
+        </w:rPr>
+        <w:object w:dxaOrig="240" w:dyaOrig="340" w14:anchorId="250FFC96">
+          <v:shape id="_x0000_i1028" type="#_x0000_t75" style="width:11.8pt;height:16.65pt" o:ole="">
+            <v:imagedata r:id="rId12" o:title=""/>
+          </v:shape>
+          <o:OLEObject Type="Embed" ProgID="Equation.DSMT4" ShapeID="_x0000_i1028" DrawAspect="Content" ObjectID="_1665499226" r:id="rId13"/>
+        </w:object>
+      </w:r>
       <w:r>
         <w:rPr>
           <w:rFonts w:hint="eastAsia"/>
         </w:rPr>
-        <w:t>注意算子</w:t>
+        <w:t>使用的是空间坐标系，算子</w:t>
       </w:r>
       <w:r>
         <w:rPr>
           <w:position w:val="-6"/>
         </w:rPr>
-        <w:object w:dxaOrig="240" w:dyaOrig="340" w14:anchorId="250FFC96">
-          <v:shape id="_x0000_i1132" type="#_x0000_t75" style="width:12pt;height:16.9pt" o:ole="">
-            <v:imagedata r:id="rId12" o:title=""/>
-          </v:shape>
-          <o:OLEObject Type="Embed" ProgID="Equation.DSMT4" ShapeID="_x0000_i1132" DrawAspect="Content" ObjectID="_1665181394" r:id="rId13"/>
+        <w:object w:dxaOrig="240" w:dyaOrig="279" w14:anchorId="7A6148F8">
+          <v:shape id="_x0000_i1029" type="#_x0000_t75" style="width:11.8pt;height:13.95pt" o:ole="">
+            <v:imagedata r:id="rId14" o:title=""/>
+          </v:shape>
+          <o:OLEObject Type="Embed" ProgID="Equation.DSMT4" ShapeID="_x0000_i1029" DrawAspect="Content" ObjectID="_1665499227" r:id="rId15"/>
         </w:object>
       </w:r>
       <w:r>
         <w:rPr>
           <w:rFonts w:hint="eastAsia"/>
         </w:rPr>
-        <w:t>使用的是空间坐标系，算子</w:t>
+        <w:t>使用的是物质坐标系。</w:t>
+      </w:r>
+      <w:r>
+        <w:t xml:space="preserve"> </w:t>
+      </w:r>
+    </w:p>
+    <w:p>
+      <w:r>
+        <w:rPr>
+          <w:rFonts w:hint="eastAsia"/>
+        </w:rPr>
+        <w:t>形变率张量</w:t>
+      </w:r>
+      <w:r>
+        <w:rPr>
+          <w:position w:val="-24"/>
+        </w:rPr>
+        <w:object w:dxaOrig="3420" w:dyaOrig="620" w14:anchorId="33D38E3B">
+          <v:shape id="_x0000_i1030" type="#_x0000_t75" style="width:170.85pt;height:31.15pt" o:ole="">
+            <v:imagedata r:id="rId16" o:title=""/>
+          </v:shape>
+          <o:OLEObject Type="Embed" ProgID="Equation.DSMT4" ShapeID="_x0000_i1030" DrawAspect="Content" ObjectID="_1665499228" r:id="rId17"/>
+        </w:object>
+      </w:r>
+      <w:r>
+        <w:t xml:space="preserve"> </w:t>
+      </w:r>
+    </w:p>
+    <w:p>
+      <w:pPr>
+        <w:pStyle w:val="MTDisplayEquation"/>
+      </w:pPr>
+      <w:r>
+        <w:tab/>
+      </w:r>
+      <w:r>
+        <w:rPr>
+          <w:position w:val="-112"/>
+        </w:rPr>
+        <w:object w:dxaOrig="5179" w:dyaOrig="2360" w14:anchorId="136930C0">
+          <v:shape id="_x0000_i1031" type="#_x0000_t75" style="width:259pt;height:118.2pt" o:ole="">
+            <v:imagedata r:id="rId18" o:title=""/>
+          </v:shape>
+          <o:OLEObject Type="Embed" ProgID="Equation.DSMT4" ShapeID="_x0000_i1031" DrawAspect="Content" ObjectID="_1665499229" r:id="rId19"/>
+        </w:object>
+      </w:r>
+      <w:r>
+        <w:t xml:space="preserve"> </w:t>
+      </w:r>
+    </w:p>
+    <w:p>
+      <w:r>
+        <w:rPr>
+          <w:rFonts w:hint="eastAsia"/>
+        </w:rPr>
+        <w:t>微元线段</w:t>
       </w:r>
       <w:r>
         <w:rPr>
           <w:position w:val="-6"/>
         </w:rPr>
-        <w:object w:dxaOrig="240" w:dyaOrig="279" w14:anchorId="7A6148F8">
-          <v:shape id="_x0000_i1135" type="#_x0000_t75" style="width:12pt;height:13.9pt" o:ole="">
-            <v:imagedata r:id="rId14" o:title=""/>
-          </v:shape>
-          <o:OLEObject Type="Embed" ProgID="Equation.DSMT4" ShapeID="_x0000_i1135" DrawAspect="Content" ObjectID="_1665181395" r:id="rId15"/>
+        <w:object w:dxaOrig="300" w:dyaOrig="279" w14:anchorId="0719D559">
+          <v:shape id="_x0000_i1032" type="#_x0000_t75" style="width:15.05pt;height:13.95pt" o:ole="">
+            <v:imagedata r:id="rId20" o:title=""/>
+          </v:shape>
+          <o:OLEObject Type="Embed" ProgID="Equation.DSMT4" ShapeID="_x0000_i1032" DrawAspect="Content" ObjectID="_1665499230" r:id="rId21"/>
         </w:object>
       </w:r>
       <w:r>
         <w:rPr>
           <w:rFonts w:hint="eastAsia"/>
         </w:rPr>
-        <w:t>使用的是物质坐标系。</w:t>
-      </w:r>
-      <w:r>
-        <w:t xml:space="preserve"> </w:t>
-      </w:r>
-    </w:p>
-    <w:p>
+        <w:t>的物质导数：</w:t>
+      </w:r>
+    </w:p>
+    <w:p>
+      <w:pPr>
+        <w:pStyle w:val="MTDisplayEquation"/>
+      </w:pPr>
+      <w:r>
+        <w:tab/>
+      </w:r>
+      <w:r>
+        <w:rPr>
+          <w:position w:val="-120"/>
+        </w:rPr>
+        <w:object w:dxaOrig="2420" w:dyaOrig="3000" w14:anchorId="1EA03B20">
+          <v:shape id="_x0000_i1033" type="#_x0000_t75" style="width:120.9pt;height:149.9pt" o:ole="">
+            <v:imagedata r:id="rId22" o:title=""/>
+          </v:shape>
+          <o:OLEObject Type="Embed" ProgID="Equation.DSMT4" ShapeID="_x0000_i1033" DrawAspect="Content" ObjectID="_1665499231" r:id="rId23"/>
+        </w:object>
+      </w:r>
+      <w:r>
+        <w:t xml:space="preserve"> </w:t>
+      </w:r>
+    </w:p>
+    <w:p>
+      <w:r>
+        <w:t xml:space="preserve"> </w:t>
+      </w:r>
+    </w:p>
+    <w:p>
+      <w:pPr>
+        <w:pStyle w:val="MTDisplayEquation"/>
+      </w:pPr>
       <w:r>
         <w:rPr>
           <w:rFonts w:hint="eastAsia"/>
         </w:rPr>
-        <w:t>形变率张量</w:t>
-      </w:r>
-      <w:r>
-        <w:rPr>
-          <w:position w:val="-24"/>
-        </w:rPr>
-        <w:object w:dxaOrig="3420" w:dyaOrig="620" w14:anchorId="33D38E3B">
-          <v:shape id="_x0000_i1128" type="#_x0000_t75" style="width:171pt;height:31.15pt" o:ole="">
-            <v:imagedata r:id="rId16" o:title=""/>
-          </v:shape>
-          <o:OLEObject Type="Embed" ProgID="Equation.DSMT4" ShapeID="_x0000_i1128" DrawAspect="Content" ObjectID="_1665181396" r:id="rId17"/>
-        </w:object>
-      </w:r>
-      <w:r>
-        <w:t xml:space="preserve"> </w:t>
-      </w:r>
-    </w:p>
-    <w:p>
-      <w:pPr>
-        <w:pStyle w:val="MTDisplayEquation"/>
-      </w:pPr>
-      <w:r>
+        <w:t>记</w:t>
+      </w:r>
+      <w:r>
+        <w:rPr>
+          <w:position w:val="-6"/>
+        </w:rPr>
+        <w:object w:dxaOrig="300" w:dyaOrig="279" w14:anchorId="326AD4FA">
+          <v:shape id="_x0000_i1034" type="#_x0000_t75" style="width:15.05pt;height:13.95pt" o:ole="">
+            <v:imagedata r:id="rId24" o:title=""/>
+          </v:shape>
+          <o:OLEObject Type="Embed" ProgID="Equation.DSMT4" ShapeID="_x0000_i1034" DrawAspect="Content" ObjectID="_1665499232" r:id="rId25"/>
+        </w:object>
+      </w:r>
+      <w:r>
+        <w:rPr>
+          <w:rFonts w:hint="eastAsia"/>
+        </w:rPr>
+        <w:t>是微元线段</w:t>
+      </w:r>
+      <w:r>
+        <w:rPr>
+          <w:position w:val="-6"/>
+        </w:rPr>
+        <w:object w:dxaOrig="300" w:dyaOrig="279" w14:anchorId="089FAA4F">
+          <v:shape id="_x0000_i1035" type="#_x0000_t75" style="width:15.05pt;height:13.95pt" o:ole="">
+            <v:imagedata r:id="rId26" o:title=""/>
+          </v:shape>
+          <o:OLEObject Type="Embed" ProgID="Equation.DSMT4" ShapeID="_x0000_i1035" DrawAspect="Content" ObjectID="_1665499233" r:id="rId27"/>
+        </w:object>
+      </w:r>
+      <w:r>
+        <w:rPr>
+          <w:rFonts w:hint="eastAsia"/>
+        </w:rPr>
+        <w:t>的长度，即</w:t>
+      </w:r>
+      <w:r>
+        <w:rPr>
+          <w:position w:val="-6"/>
+        </w:rPr>
+        <w:object w:dxaOrig="880" w:dyaOrig="279" w14:anchorId="6FFDEEEB">
+          <v:shape id="_x0000_i1036" type="#_x0000_t75" style="width:44.05pt;height:13.95pt" o:ole="">
+            <v:imagedata r:id="rId28" o:title=""/>
+          </v:shape>
+          <o:OLEObject Type="Embed" ProgID="Equation.DSMT4" ShapeID="_x0000_i1036" DrawAspect="Content" ObjectID="_1665499234" r:id="rId29"/>
+        </w:object>
+      </w:r>
+      <w:r>
+        <w:t xml:space="preserve"> </w:t>
+      </w:r>
+    </w:p>
+    <w:p/>
+    <w:p>
+      <w:pPr>
+        <w:pStyle w:val="MTDisplayEquation"/>
+      </w:pPr>
+      <w:r>
+        <w:lastRenderedPageBreak/>
+        <w:tab/>
+      </w:r>
+      <w:r>
+        <w:rPr>
+          <w:position w:val="-174"/>
+        </w:rPr>
+        <w:object w:dxaOrig="3640" w:dyaOrig="3600" w14:anchorId="5DE7212A">
+          <v:shape id="_x0000_i1037" type="#_x0000_t75" style="width:181.6pt;height:180pt" o:ole="">
+            <v:imagedata r:id="rId30" o:title=""/>
+          </v:shape>
+          <o:OLEObject Type="Embed" ProgID="Equation.DSMT4" ShapeID="_x0000_i1037" DrawAspect="Content" ObjectID="_1665499235" r:id="rId31"/>
+        </w:object>
+      </w:r>
+      <w:r>
+        <w:t xml:space="preserve"> </w:t>
+      </w:r>
+    </w:p>
+    <w:p>
+      <w:pPr>
+        <w:pStyle w:val="MTDisplayEquation"/>
+      </w:pPr>
+      <w:r>
+        <w:tab/>
+      </w:r>
+      <w:r>
+        <w:rPr>
+          <w:position w:val="-252"/>
+        </w:rPr>
+        <w:object w:dxaOrig="4020" w:dyaOrig="5160" w14:anchorId="390AFFC0">
+          <v:shape id="_x0000_i1038" type="#_x0000_t75" style="width:200.95pt;height:257.9pt" o:ole="">
+            <v:imagedata r:id="rId32" o:title=""/>
+          </v:shape>
+          <o:OLEObject Type="Embed" ProgID="Equation.DSMT4" ShapeID="_x0000_i1038" DrawAspect="Content" ObjectID="_1665499236" r:id="rId33"/>
+        </w:object>
+      </w:r>
+      <w:r>
+        <w:t xml:space="preserve"> </w:t>
+      </w:r>
+    </w:p>
+    <w:p>
+      <w:pPr>
+        <w:pStyle w:val="MTDisplayEquation"/>
+      </w:pPr>
+      <w:r>
+        <w:t xml:space="preserve">  </w:t>
+      </w:r>
+      <w:r>
+        <w:t xml:space="preserve"> </w:t>
+      </w:r>
+      <w:r>
+        <w:t xml:space="preserve"> </w:t>
+      </w:r>
+    </w:p>
+    <w:p/>
+    <w:p>
+      <w:pPr>
+        <w:pStyle w:val="MTDisplayEquation"/>
+      </w:pPr>
+      <w:r>
+        <w:tab/>
+      </w:r>
+      <w:r>
+        <w:rPr>
+          <w:position w:val="-102"/>
+        </w:rPr>
+        <w:object w:dxaOrig="2380" w:dyaOrig="2160" w14:anchorId="290B82D0">
+          <v:shape id="_x0000_i1039" type="#_x0000_t75" style="width:118.75pt;height:108pt" o:ole="">
+            <v:imagedata r:id="rId34" o:title=""/>
+          </v:shape>
+          <o:OLEObject Type="Embed" ProgID="Equation.DSMT4" ShapeID="_x0000_i1039" DrawAspect="Content" ObjectID="_1665499237" r:id="rId35"/>
+        </w:object>
+      </w:r>
+      <w:r>
+        <w:t xml:space="preserve"> </w:t>
+      </w:r>
+    </w:p>
+    <w:p>
+      <w:r>
+        <w:rPr>
+          <w:rFonts w:hint="eastAsia"/>
+        </w:rPr>
+        <w:t>左</w:t>
+      </w:r>
+      <w:r>
+        <w:rPr>
+          <w:position w:val="-10"/>
+        </w:rPr>
+        <w:object w:dxaOrig="1620" w:dyaOrig="320" w14:anchorId="33806E19">
+          <v:shape id="_x0000_i1040" type="#_x0000_t75" style="width:81.15pt;height:16.1pt" o:ole="">
+            <v:imagedata r:id="rId36" o:title=""/>
+          </v:shape>
+          <o:OLEObject Type="Embed" ProgID="Equation.DSMT4" ShapeID="_x0000_i1040" DrawAspect="Content" ObjectID="_1665499238" r:id="rId37"/>
+        </w:object>
+      </w:r>
+      <w:r>
+        <w:rPr>
+          <w:rFonts w:hint="eastAsia"/>
+        </w:rPr>
+        <w:t>形变张量</w:t>
+      </w:r>
+      <w:r>
+        <w:rPr>
+          <w:position w:val="-4"/>
+        </w:rPr>
+        <w:object w:dxaOrig="1040" w:dyaOrig="300" w14:anchorId="7803E1E6">
+          <v:shape id="_x0000_i1041" type="#_x0000_t75" style="width:52.1pt;height:15.05pt" o:ole="">
+            <v:imagedata r:id="rId38" o:title=""/>
+          </v:shape>
+          <o:OLEObject Type="Embed" ProgID="Equation.DSMT4" ShapeID="_x0000_i1041" DrawAspect="Content" ObjectID="_1665499239" r:id="rId39"/>
+        </w:object>
+      </w:r>
+      <w:r>
+        <w:t xml:space="preserve"> </w:t>
+      </w:r>
+    </w:p>
+    <w:p>
+      <w:r>
+        <w:rPr>
+          <w:rFonts w:hint="eastAsia"/>
+        </w:rPr>
+        <w:t>右</w:t>
+      </w:r>
+      <w:r>
+        <w:rPr>
+          <w:position w:val="-10"/>
+        </w:rPr>
+        <w:object w:dxaOrig="1620" w:dyaOrig="320" w14:anchorId="36F05EEE">
+          <v:shape id="_x0000_i1042" type="#_x0000_t75" style="width:81.15pt;height:16.1pt" o:ole="">
+            <v:imagedata r:id="rId36" o:title=""/>
+          </v:shape>
+          <o:OLEObject Type="Embed" ProgID="Equation.DSMT4" ShapeID="_x0000_i1042" DrawAspect="Content" ObjectID="_1665499240" r:id="rId40"/>
+        </w:object>
+      </w:r>
+      <w:r>
+        <w:rPr>
+          <w:rFonts w:hint="eastAsia"/>
+        </w:rPr>
+        <w:t>形变张量</w:t>
+      </w:r>
+      <w:r>
+        <w:rPr>
+          <w:position w:val="-6"/>
+        </w:rPr>
+        <w:object w:dxaOrig="1080" w:dyaOrig="320" w14:anchorId="3E76ABF3">
+          <v:shape id="_x0000_i1043" type="#_x0000_t75" style="width:54.25pt;height:16.1pt" o:ole="">
+            <v:imagedata r:id="rId41" o:title=""/>
+          </v:shape>
+          <o:OLEObject Type="Embed" ProgID="Equation.DSMT4" ShapeID="_x0000_i1043" DrawAspect="Content" ObjectID="_1665499241" r:id="rId42"/>
+        </w:object>
+      </w:r>
+      <w:r>
+        <w:t xml:space="preserve"> </w:t>
+      </w:r>
+    </w:p>
+    <w:p>
+      <w:pPr>
+        <w:pStyle w:val="MTDisplayEquation"/>
+      </w:pPr>
+      <w:r>
+        <w:lastRenderedPageBreak/>
         <w:tab/>
       </w:r>
       <w:r>
         <w:rPr>
           <w:position w:val="-112"/>
         </w:rPr>
-        <w:object w:dxaOrig="5179" w:dyaOrig="2360" w14:anchorId="136930C0">
-          <v:shape id="_x0000_i1105" type="#_x0000_t75" style="width:259.15pt;height:118.15pt" o:ole="">
-            <v:imagedata r:id="rId18" o:title=""/>
-          </v:shape>
-          <o:OLEObject Type="Embed" ProgID="Equation.DSMT4" ShapeID="_x0000_i1105" DrawAspect="Content" ObjectID="_1665181397" r:id="rId19"/>
-        </w:object>
-      </w:r>
-      <w:r>
-        <w:t xml:space="preserve"> </w:t>
-      </w:r>
-    </w:p>
-    <w:p>
-      <w:r>
+        <w:object w:dxaOrig="3540" w:dyaOrig="2360" w14:anchorId="4EDAE62A">
+          <v:shape id="_x0000_i1044" type="#_x0000_t75" style="width:176.8pt;height:118.2pt" o:ole="">
+            <v:imagedata r:id="rId43" o:title=""/>
+          </v:shape>
+          <o:OLEObject Type="Embed" ProgID="Equation.DSMT4" ShapeID="_x0000_i1044" DrawAspect="Content" ObjectID="_1665499242" r:id="rId44"/>
+        </w:object>
+      </w:r>
+      <w:r>
+        <w:t xml:space="preserve"> </w:t>
+      </w:r>
+    </w:p>
+    <w:p>
+      <w:pPr>
+        <w:pStyle w:val="MTDisplayEquation"/>
+      </w:pPr>
+      <w:r>
+        <w:tab/>
+      </w:r>
+      <w:r>
+        <w:rPr>
+          <w:position w:val="-38"/>
+        </w:rPr>
+        <w:object w:dxaOrig="3080" w:dyaOrig="880" w14:anchorId="24D1E519">
+          <v:shape id="_x0000_i1045" type="#_x0000_t75" style="width:154.2pt;height:44.05pt" o:ole="">
+            <v:imagedata r:id="rId45" o:title=""/>
+          </v:shape>
+          <o:OLEObject Type="Embed" ProgID="Equation.DSMT4" ShapeID="_x0000_i1045" DrawAspect="Content" ObjectID="_1665499243" r:id="rId46"/>
+        </w:object>
+      </w:r>
+      <w:r>
+        <w:t xml:space="preserve"> </w:t>
+      </w:r>
+    </w:p>
+    <w:p>
+      <w:pPr>
+        <w:pStyle w:val="MTDisplayEquation"/>
+      </w:pPr>
+      <w:r>
+        <w:tab/>
+      </w:r>
+      <w:r>
+        <w:object w:dxaOrig="5800" w:dyaOrig="5240" w14:anchorId="1B38C2B6">
+          <v:shape id="_x0000_i1046" type="#_x0000_t75" style="width:290.15pt;height:262.2pt" o:ole="">
+            <v:imagedata r:id="rId47" o:title=""/>
+          </v:shape>
+          <o:OLEObject Type="Embed" ProgID="Equation.DSMT4" ShapeID="_x0000_i1046" DrawAspect="Content" ObjectID="_1665499244" r:id="rId48"/>
+        </w:object>
+      </w:r>
+      <w:r>
+        <w:t xml:space="preserve"> </w:t>
+      </w:r>
+    </w:p>
+    <w:p>
+      <w:pPr>
+        <w:pStyle w:val="MTDisplayEquation"/>
+      </w:pPr>
+      <w:r>
+        <w:tab/>
+      </w:r>
+      <w:r>
+        <w:rPr>
+          <w:position w:val="-58"/>
+        </w:rPr>
+        <w:object w:dxaOrig="2940" w:dyaOrig="1280" w14:anchorId="6718F02A">
+          <v:shape id="_x0000_i1047" type="#_x0000_t75" style="width:147.2pt;height:63.95pt" o:ole="">
+            <v:imagedata r:id="rId49" o:title=""/>
+          </v:shape>
+          <o:OLEObject Type="Embed" ProgID="Equation.DSMT4" ShapeID="_x0000_i1047" DrawAspect="Content" ObjectID="_1665499245" r:id="rId50"/>
+        </w:object>
+      </w:r>
+      <w:r>
+        <w:t xml:space="preserve"> </w:t>
+      </w:r>
+    </w:p>
+    <w:p>
+      <w:pPr>
+        <w:pStyle w:val="MTDisplayEquation"/>
+      </w:pPr>
+      <w:r>
+        <w:tab/>
+      </w:r>
+      <w:r>
+        <w:rPr>
+          <w:position w:val="-70"/>
+        </w:rPr>
+        <w:object w:dxaOrig="5920" w:dyaOrig="1520" w14:anchorId="17E13633">
+          <v:shape id="_x0000_i1048" type="#_x0000_t75" style="width:296.05pt;height:76.3pt" o:ole="">
+            <v:imagedata r:id="rId51" o:title=""/>
+          </v:shape>
+          <o:OLEObject Type="Embed" ProgID="Equation.DSMT4" ShapeID="_x0000_i1048" DrawAspect="Content" ObjectID="_1665499246" r:id="rId52"/>
+        </w:object>
+      </w:r>
+      <w:r>
+        <w:t xml:space="preserve"> </w:t>
+      </w:r>
+    </w:p>
+    <w:p>
+      <w:pPr>
+        <w:pStyle w:val="MTDisplayEquation"/>
+      </w:pPr>
+      <w:r>
+        <w:tab/>
+      </w:r>
+      <w:r>
+        <w:rPr>
+          <w:position w:val="-66"/>
+        </w:rPr>
+        <w:object w:dxaOrig="5160" w:dyaOrig="1440" w14:anchorId="486B039D">
+          <v:shape id="_x0000_i1049" type="#_x0000_t75" style="width:257.9pt;height:1in" o:ole="">
+            <v:imagedata r:id="rId53" o:title=""/>
+          </v:shape>
+          <o:OLEObject Type="Embed" ProgID="Equation.DSMT4" ShapeID="_x0000_i1049" DrawAspect="Content" ObjectID="_1665499247" r:id="rId54"/>
+        </w:object>
+      </w:r>
+      <w:r>
+        <w:t xml:space="preserve"> </w:t>
+      </w:r>
+    </w:p>
+    <w:p>
+      <w:pPr>
+        <w:pStyle w:val="MTDisplayEquation"/>
+      </w:pPr>
+      <w:r>
+        <w:lastRenderedPageBreak/>
+        <w:tab/>
+      </w:r>
+      <w:r>
+        <w:rPr>
+          <w:position w:val="-18"/>
+        </w:rPr>
+        <w:object w:dxaOrig="3500" w:dyaOrig="480" w14:anchorId="585D004D">
+          <v:shape id="_x0000_i1050" type="#_x0000_t75" style="width:175.15pt;height:24.2pt" o:ole="">
+            <v:imagedata r:id="rId55" o:title=""/>
+          </v:shape>
+          <o:OLEObject Type="Embed" ProgID="Equation.DSMT4" ShapeID="_x0000_i1050" DrawAspect="Content" ObjectID="_1665499248" r:id="rId56"/>
+        </w:object>
+      </w:r>
+      <w:r>
+        <w:t xml:space="preserve"> </w:t>
+      </w:r>
+    </w:p>
+    <w:p>
+      <w:pPr>
+        <w:jc w:val="center"/>
+      </w:pPr>
+      <w:r>
+        <w:rPr>
+          <w:position w:val="-200"/>
+        </w:rPr>
+        <w:object w:dxaOrig="3660" w:dyaOrig="4340" w14:anchorId="2E897F05">
+          <v:shape id="_x0000_i1051" type="#_x0000_t75" style="width:183.2pt;height:217.05pt" o:ole="">
+            <v:imagedata r:id="rId57" o:title=""/>
+          </v:shape>
+          <o:OLEObject Type="Embed" ProgID="Equation.DSMT4" ShapeID="_x0000_i1051" DrawAspect="Content" ObjectID="_1665499249" r:id="rId58"/>
+        </w:object>
+      </w:r>
+    </w:p>
+    <w:p>
+      <w:pPr>
+        <w:pStyle w:val="MTDisplayEquation"/>
+      </w:pPr>
+      <w:r>
+        <w:tab/>
+      </w:r>
+      <w:r>
+        <w:rPr>
+          <w:position w:val="-44"/>
+        </w:rPr>
+        <w:object w:dxaOrig="4020" w:dyaOrig="1200" w14:anchorId="5BBA2ED9">
+          <v:shape id="_x0000_i1052" type="#_x0000_t75" style="width:200.95pt;height:60.2pt" o:ole="">
+            <v:imagedata r:id="rId59" o:title=""/>
+          </v:shape>
+          <o:OLEObject Type="Embed" ProgID="Equation.DSMT4" ShapeID="_x0000_i1052" DrawAspect="Content" ObjectID="_1665499250" r:id="rId60"/>
+        </w:object>
+      </w:r>
+      <w:r>
+        <w:t xml:space="preserve"> </w:t>
+      </w:r>
+    </w:p>
+    <w:p>
+      <w:pPr>
+        <w:pStyle w:val="MTDisplayEquation"/>
+      </w:pPr>
+      <w:r>
+        <w:tab/>
+      </w:r>
+      <w:r>
+        <w:rPr>
+          <w:position w:val="-186"/>
+        </w:rPr>
+        <w:object w:dxaOrig="3760" w:dyaOrig="3840" w14:anchorId="1F68F166">
+          <v:shape id="_x0000_i1053" type="#_x0000_t75" style="width:188.05pt;height:191.8pt" o:ole="">
+            <v:imagedata r:id="rId61" o:title=""/>
+          </v:shape>
+          <o:OLEObject Type="Embed" ProgID="Equation.DSMT4" ShapeID="_x0000_i1053" DrawAspect="Content" ObjectID="_1665499251" r:id="rId62"/>
+        </w:object>
+      </w:r>
+      <w:r>
+        <w:t xml:space="preserve"> </w:t>
+      </w:r>
+    </w:p>
+    <w:p>
+      <w:pPr>
+        <w:pStyle w:val="MTDisplayEquation"/>
+      </w:pPr>
+      <w:r>
+        <w:tab/>
+      </w:r>
+      <w:r>
+        <w:rPr>
+          <w:position w:val="-148"/>
+        </w:rPr>
+        <w:object w:dxaOrig="2840" w:dyaOrig="3080" w14:anchorId="0A9E88BA">
+          <v:shape id="_x0000_i1054" type="#_x0000_t75" style="width:142.4pt;height:154.2pt" o:ole="">
+            <v:imagedata r:id="rId63" o:title=""/>
+          </v:shape>
+          <o:OLEObject Type="Embed" ProgID="Equation.DSMT4" ShapeID="_x0000_i1054" DrawAspect="Content" ObjectID="_1665499252" r:id="rId64"/>
+        </w:object>
+      </w:r>
+      <w:r>
+        <w:t xml:space="preserve"> </w:t>
+      </w:r>
+    </w:p>
+    <w:p>
+      <w:pPr>
+        <w:pStyle w:val="MTDisplayEquation"/>
         <w:rPr>
           <w:rFonts w:hint="eastAsia"/>
         </w:rPr>
-        <w:t>微元线段</w:t>
-      </w:r>
-      <w:r>
-        <w:rPr>
-          <w:position w:val="-6"/>
-        </w:rPr>
-        <w:object w:dxaOrig="300" w:dyaOrig="279" w14:anchorId="0719D559">
-          <v:shape id="_x0000_i1109" type="#_x0000_t75" style="width:15pt;height:13.9pt" o:ole="">
-            <v:imagedata r:id="rId20" o:title=""/>
-          </v:shape>
-          <o:OLEObject Type="Embed" ProgID="Equation.DSMT4" ShapeID="_x0000_i1109" DrawAspect="Content" ObjectID="_1665181398" r:id="rId21"/>
-        </w:object>
-      </w:r>
-      <w:r>
+      </w:pPr>
+      <w:r>
+        <w:lastRenderedPageBreak/>
+        <w:tab/>
+      </w:r>
+      <w:r>
+        <w:rPr>
+          <w:position w:val="-110"/>
+        </w:rPr>
+        <w:object w:dxaOrig="1980" w:dyaOrig="2320" w14:anchorId="09227000">
+          <v:shape id="_x0000_i1059" type="#_x0000_t75" style="width:98.85pt;height:116.05pt" o:ole="">
+            <v:imagedata r:id="rId65" o:title=""/>
+          </v:shape>
+          <o:OLEObject Type="Embed" ProgID="Equation.DSMT4" ShapeID="_x0000_i1059" DrawAspect="Content" ObjectID="_1665499253" r:id="rId66"/>
+        </w:object>
+      </w:r>
+      <w:r>
+        <w:t xml:space="preserve"> </w:t>
+      </w:r>
+    </w:p>
+    <w:p>
+      <w:pPr>
+        <w:pStyle w:val="MTDisplayEquation"/>
+      </w:pPr>
+      <w:r>
+        <w:tab/>
+      </w:r>
+      <w:r>
+        <w:rPr>
+          <w:position w:val="-20"/>
+        </w:rPr>
+        <w:object w:dxaOrig="2820" w:dyaOrig="5640" w14:anchorId="37A99B9B">
+          <v:shape id="_x0000_i1062" type="#_x0000_t75" style="width:140.8pt;height:282.1pt" o:ole="">
+            <v:imagedata r:id="rId67" o:title=""/>
+          </v:shape>
+          <o:OLEObject Type="Embed" ProgID="Equation.DSMT4" ShapeID="_x0000_i1062" DrawAspect="Content" ObjectID="_1665499254" r:id="rId68"/>
+        </w:object>
+      </w:r>
+      <w:r>
+        <w:t xml:space="preserve"> </w:t>
+      </w:r>
+    </w:p>
+    <w:p>
+      <w:pPr>
+        <w:pStyle w:val="MTDisplayEquation"/>
         <w:rPr>
           <w:rFonts w:hint="eastAsia"/>
         </w:rPr>
-        <w:t>的物质导数：</w:t>
-      </w:r>
-    </w:p>
-    <w:p>
-      <w:pPr>
-        <w:pStyle w:val="MTDisplayEquation"/>
-      </w:pPr>
-      <w:r>
-        <w:tab/>
-      </w:r>
-      <w:r>
-        <w:rPr>
-          <w:position w:val="-120"/>
-        </w:rPr>
-        <w:object w:dxaOrig="2420" w:dyaOrig="3000" w14:anchorId="1EA03B20">
-          <v:shape id="_x0000_i1112" type="#_x0000_t75" style="width:121.15pt;height:150pt" o:ole="">
-            <v:imagedata r:id="rId22" o:title=""/>
-          </v:shape>
-          <o:OLEObject Type="Embed" ProgID="Equation.DSMT4" ShapeID="_x0000_i1112" DrawAspect="Content" ObjectID="_1665181399" r:id="rId23"/>
-        </w:object>
-      </w:r>
-      <w:r>
-        <w:t xml:space="preserve"> </w:t>
-      </w:r>
-    </w:p>
-    <w:p>
-      <w:pPr>
-        <w:rPr>
-          <w:rFonts w:hint="eastAsia"/>
-        </w:rPr>
-      </w:pPr>
-      <w:r>
-        <w:t xml:space="preserve"> </w:t>
-      </w:r>
-    </w:p>
-    <w:p>
-      <w:pPr>
-        <w:pStyle w:val="MTDisplayEquation"/>
-      </w:pPr>
-      <w:r>
-        <w:rPr>
-          <w:rFonts w:hint="eastAsia"/>
-        </w:rPr>
-        <w:t>记</w:t>
-      </w:r>
-      <w:r>
-        <w:rPr>
-          <w:position w:val="-6"/>
-        </w:rPr>
-        <w:object w:dxaOrig="300" w:dyaOrig="279" w14:anchorId="326AD4FA">
-          <v:shape id="_x0000_i1073" type="#_x0000_t75" style="width:15pt;height:13.9pt" o:ole="">
-            <v:imagedata r:id="rId24" o:title=""/>
-          </v:shape>
-          <o:OLEObject Type="Embed" ProgID="Equation.DSMT4" ShapeID="_x0000_i1073" DrawAspect="Content" ObjectID="_1665181400" r:id="rId25"/>
-        </w:object>
-      </w:r>
-      <w:r>
-        <w:rPr>
-          <w:rFonts w:hint="eastAsia"/>
-        </w:rPr>
-        <w:t>是微元线段</w:t>
-      </w:r>
-      <w:r>
-        <w:rPr>
-          <w:position w:val="-6"/>
-        </w:rPr>
-        <w:object w:dxaOrig="300" w:dyaOrig="279" w14:anchorId="089FAA4F">
-          <v:shape id="_x0000_i1076" type="#_x0000_t75" style="width:15pt;height:13.9pt" o:ole="">
-            <v:imagedata r:id="rId26" o:title=""/>
-          </v:shape>
-          <o:OLEObject Type="Embed" ProgID="Equation.DSMT4" ShapeID="_x0000_i1076" DrawAspect="Content" ObjectID="_1665181401" r:id="rId27"/>
-        </w:object>
-      </w:r>
-      <w:r>
-        <w:rPr>
-          <w:rFonts w:hint="eastAsia"/>
-        </w:rPr>
-        <w:t>的长度，即</w:t>
-      </w:r>
-      <w:r>
-        <w:rPr>
-          <w:position w:val="-6"/>
-        </w:rPr>
-        <w:object w:dxaOrig="880" w:dyaOrig="279" w14:anchorId="6FFDEEEB">
-          <v:shape id="_x0000_i1079" type="#_x0000_t75" style="width:43.9pt;height:13.9pt" o:ole="">
-            <v:imagedata r:id="rId28" o:title=""/>
-          </v:shape>
-          <o:OLEObject Type="Embed" ProgID="Equation.DSMT4" ShapeID="_x0000_i1079" DrawAspect="Content" ObjectID="_1665181402" r:id="rId29"/>
-        </w:object>
-      </w:r>
-      <w:r>
-        <w:t xml:space="preserve"> </w:t>
-      </w:r>
-    </w:p>
-    <w:p>
-      <w:pPr>
-        <w:rPr>
-          <w:rFonts w:hint="eastAsia"/>
-        </w:rPr>
-      </w:pPr>
-    </w:p>
-    <w:p>
-      <w:pPr>
-        <w:pStyle w:val="MTDisplayEquation"/>
       </w:pPr>
       <w:r>
         <w:lastRenderedPageBreak/>
@@ -325,399 +755,35 @@
       </w:r>
       <w:r>
         <w:rPr>
-          <w:position w:val="-174"/>
-        </w:rPr>
-        <w:object w:dxaOrig="3640" w:dyaOrig="3600" w14:anchorId="5DE7212A">
-          <v:shape id="_x0000_i1082" type="#_x0000_t75" style="width:181.9pt;height:180pt" o:ole="">
-            <v:imagedata r:id="rId30" o:title=""/>
-          </v:shape>
-          <o:OLEObject Type="Embed" ProgID="Equation.DSMT4" ShapeID="_x0000_i1082" DrawAspect="Content" ObjectID="_1665181403" r:id="rId31"/>
-        </w:object>
-      </w:r>
-      <w:r>
-        <w:t xml:space="preserve"> </w:t>
-      </w:r>
-    </w:p>
-    <w:p>
-      <w:pPr>
-        <w:pStyle w:val="MTDisplayEquation"/>
-        <w:rPr>
-          <w:rFonts w:hint="eastAsia"/>
-        </w:rPr>
-      </w:pPr>
-      <w:r>
-        <w:tab/>
-      </w:r>
-      <w:r>
-        <w:rPr>
-          <w:position w:val="-252"/>
-        </w:rPr>
-        <w:object w:dxaOrig="4020" w:dyaOrig="5160" w14:anchorId="390AFFC0">
-          <v:shape id="_x0000_i1122" type="#_x0000_t75" style="width:201pt;height:258pt" o:ole="">
-            <v:imagedata r:id="rId32" o:title=""/>
-          </v:shape>
-          <o:OLEObject Type="Embed" ProgID="Equation.DSMT4" ShapeID="_x0000_i1122" DrawAspect="Content" ObjectID="_1665181404" r:id="rId33"/>
-        </w:object>
-      </w:r>
-      <w:r>
-        <w:t xml:space="preserve"> </w:t>
-      </w:r>
-    </w:p>
-    <w:p>
-      <w:pPr>
-        <w:pStyle w:val="MTDisplayEquation"/>
-      </w:pPr>
-      <w:r>
-        <w:t xml:space="preserve">  </w:t>
-      </w:r>
-      <w:r>
-        <w:t xml:space="preserve"> </w:t>
-      </w:r>
-      <w:r>
-        <w:t xml:space="preserve"> </w:t>
-      </w:r>
-    </w:p>
-    <w:p>
-      <w:pPr>
-        <w:rPr>
-          <w:rFonts w:hint="eastAsia"/>
-        </w:rPr>
-      </w:pPr>
-    </w:p>
-    <w:p>
-      <w:pPr>
-        <w:pStyle w:val="MTDisplayEquation"/>
-      </w:pPr>
-      <w:r>
-        <w:tab/>
-      </w:r>
-      <w:r>
-        <w:rPr>
-          <w:position w:val="-102"/>
-        </w:rPr>
-        <w:object w:dxaOrig="2380" w:dyaOrig="2160" w14:anchorId="290B82D0">
-          <v:shape id="_x0000_i1025" type="#_x0000_t75" style="width:118.9pt;height:108pt" o:ole="">
-            <v:imagedata r:id="rId34" o:title=""/>
-          </v:shape>
-          <o:OLEObject Type="Embed" ProgID="Equation.DSMT4" ShapeID="_x0000_i1025" DrawAspect="Content" ObjectID="_1665181405" r:id="rId35"/>
-        </w:object>
-      </w:r>
-      <w:r>
-        <w:t xml:space="preserve"> </w:t>
-      </w:r>
-    </w:p>
-    <w:p>
-      <w:r>
-        <w:rPr>
-          <w:rFonts w:hint="eastAsia"/>
-        </w:rPr>
-        <w:t>左</w:t>
-      </w:r>
-      <w:r>
-        <w:rPr>
-          <w:position w:val="-10"/>
-        </w:rPr>
-        <w:object w:dxaOrig="1620" w:dyaOrig="320" w14:anchorId="33806E19">
-          <v:shape id="_x0000_i1026" type="#_x0000_t75" style="width:81pt;height:16.15pt" o:ole="">
-            <v:imagedata r:id="rId36" o:title=""/>
-          </v:shape>
-          <o:OLEObject Type="Embed" ProgID="Equation.DSMT4" ShapeID="_x0000_i1026" DrawAspect="Content" ObjectID="_1665181406" r:id="rId37"/>
-        </w:object>
-      </w:r>
-      <w:r>
-        <w:rPr>
-          <w:rFonts w:hint="eastAsia"/>
-        </w:rPr>
-        <w:t>形变张量</w:t>
-      </w:r>
-      <w:r>
-        <w:rPr>
-          <w:position w:val="-4"/>
-        </w:rPr>
-        <w:object w:dxaOrig="1040" w:dyaOrig="300" w14:anchorId="7803E1E6">
-          <v:shape id="_x0000_i1027" type="#_x0000_t75" style="width:52.15pt;height:15pt" o:ole="">
-            <v:imagedata r:id="rId38" o:title=""/>
-          </v:shape>
-          <o:OLEObject Type="Embed" ProgID="Equation.DSMT4" ShapeID="_x0000_i1027" DrawAspect="Content" ObjectID="_1665181407" r:id="rId39"/>
-        </w:object>
-      </w:r>
-      <w:r>
-        <w:t xml:space="preserve"> </w:t>
-      </w:r>
-    </w:p>
-    <w:p>
-      <w:r>
-        <w:rPr>
-          <w:rFonts w:hint="eastAsia"/>
-        </w:rPr>
-        <w:t>右</w:t>
-      </w:r>
-      <w:r>
-        <w:rPr>
-          <w:position w:val="-10"/>
-        </w:rPr>
-        <w:object w:dxaOrig="1620" w:dyaOrig="320" w14:anchorId="36F05EEE">
-          <v:shape id="_x0000_i1028" type="#_x0000_t75" style="width:81pt;height:16.15pt" o:ole="">
-            <v:imagedata r:id="rId36" o:title=""/>
-          </v:shape>
-          <o:OLEObject Type="Embed" ProgID="Equation.DSMT4" ShapeID="_x0000_i1028" DrawAspect="Content" ObjectID="_1665181408" r:id="rId40"/>
-        </w:object>
-      </w:r>
-      <w:r>
-        <w:rPr>
-          <w:rFonts w:hint="eastAsia"/>
-        </w:rPr>
-        <w:t>形变张量</w:t>
-      </w:r>
-      <w:r>
-        <w:rPr>
-          <w:position w:val="-6"/>
-        </w:rPr>
-        <w:object w:dxaOrig="1080" w:dyaOrig="320" w14:anchorId="3E76ABF3">
-          <v:shape id="_x0000_i1029" type="#_x0000_t75" style="width:54pt;height:16.15pt" o:ole="">
-            <v:imagedata r:id="rId41" o:title=""/>
-          </v:shape>
-          <o:OLEObject Type="Embed" ProgID="Equation.DSMT4" ShapeID="_x0000_i1029" DrawAspect="Content" ObjectID="_1665181409" r:id="rId42"/>
-        </w:object>
-      </w:r>
-      <w:r>
-        <w:t xml:space="preserve"> </w:t>
-      </w:r>
-    </w:p>
-    <w:p>
-      <w:pPr>
-        <w:pStyle w:val="MTDisplayEquation"/>
-      </w:pPr>
-      <w:r>
-        <w:tab/>
-      </w:r>
-      <w:r>
-        <w:rPr>
-          <w:position w:val="-112"/>
-        </w:rPr>
-        <w:object w:dxaOrig="3540" w:dyaOrig="2360" w14:anchorId="4EDAE62A">
-          <v:shape id="_x0000_i1031" type="#_x0000_t75" style="width:177pt;height:118.15pt" o:ole="">
-            <v:imagedata r:id="rId43" o:title=""/>
-          </v:shape>
-          <o:OLEObject Type="Embed" ProgID="Equation.DSMT4" ShapeID="_x0000_i1031" DrawAspect="Content" ObjectID="_1665181410" r:id="rId44"/>
-        </w:object>
-      </w:r>
-      <w:r>
-        <w:t xml:space="preserve"> </w:t>
-      </w:r>
-    </w:p>
-    <w:p>
-      <w:pPr>
-        <w:pStyle w:val="MTDisplayEquation"/>
-      </w:pPr>
-      <w:r>
-        <w:tab/>
-      </w:r>
-      <w:r>
-        <w:rPr>
-          <w:position w:val="-38"/>
-        </w:rPr>
-        <w:object w:dxaOrig="3080" w:dyaOrig="880" w14:anchorId="24D1E519">
-          <v:shape id="_x0000_i1032" type="#_x0000_t75" style="width:154.15pt;height:43.9pt" o:ole="">
-            <v:imagedata r:id="rId45" o:title=""/>
-          </v:shape>
-          <o:OLEObject Type="Embed" ProgID="Equation.DSMT4" ShapeID="_x0000_i1032" DrawAspect="Content" ObjectID="_1665181411" r:id="rId46"/>
-        </w:object>
-      </w:r>
-      <w:r>
-        <w:t xml:space="preserve"> </w:t>
-      </w:r>
-    </w:p>
-    <w:p>
-      <w:pPr>
-        <w:pStyle w:val="MTDisplayEquation"/>
-      </w:pPr>
-      <w:r>
-        <w:lastRenderedPageBreak/>
-        <w:tab/>
-      </w:r>
-      <w:r>
-        <w:object w:dxaOrig="5800" w:dyaOrig="5240" w14:anchorId="1B38C2B6">
-          <v:shape id="_x0000_i1042" type="#_x0000_t75" style="width:289.9pt;height:262.15pt" o:ole="">
-            <v:imagedata r:id="rId47" o:title=""/>
-          </v:shape>
-          <o:OLEObject Type="Embed" ProgID="Equation.DSMT4" ShapeID="_x0000_i1042" DrawAspect="Content" ObjectID="_1665181412" r:id="rId48"/>
-        </w:object>
-      </w:r>
-      <w:r>
-        <w:t xml:space="preserve"> </w:t>
-      </w:r>
-    </w:p>
-    <w:p>
-      <w:pPr>
-        <w:pStyle w:val="MTDisplayEquation"/>
-      </w:pPr>
-      <w:r>
-        <w:tab/>
-      </w:r>
-      <w:r>
-        <w:rPr>
-          <w:position w:val="-58"/>
-        </w:rPr>
-        <w:object w:dxaOrig="2940" w:dyaOrig="1280" w14:anchorId="6718F02A">
-          <v:shape id="_x0000_i1040" type="#_x0000_t75" style="width:147pt;height:64.15pt" o:ole="">
-            <v:imagedata r:id="rId49" o:title=""/>
-          </v:shape>
-          <o:OLEObject Type="Embed" ProgID="Equation.DSMT4" ShapeID="_x0000_i1040" DrawAspect="Content" ObjectID="_1665181413" r:id="rId50"/>
-        </w:object>
-      </w:r>
-      <w:r>
-        <w:t xml:space="preserve"> </w:t>
-      </w:r>
-    </w:p>
-    <w:p>
-      <w:pPr>
-        <w:pStyle w:val="MTDisplayEquation"/>
-      </w:pPr>
-      <w:r>
-        <w:tab/>
-      </w:r>
-      <w:r>
-        <w:rPr>
-          <w:position w:val="-70"/>
-        </w:rPr>
-        <w:object w:dxaOrig="5920" w:dyaOrig="1520" w14:anchorId="17E13633">
-          <v:shape id="_x0000_i1045" type="#_x0000_t75" style="width:295.9pt;height:76.15pt" o:ole="">
-            <v:imagedata r:id="rId51" o:title=""/>
-          </v:shape>
-          <o:OLEObject Type="Embed" ProgID="Equation.DSMT4" ShapeID="_x0000_i1045" DrawAspect="Content" ObjectID="_1665181414" r:id="rId52"/>
-        </w:object>
-      </w:r>
-      <w:r>
-        <w:t xml:space="preserve"> </w:t>
-      </w:r>
-    </w:p>
-    <w:p>
-      <w:pPr>
-        <w:pStyle w:val="MTDisplayEquation"/>
-      </w:pPr>
-      <w:r>
-        <w:tab/>
-      </w:r>
-      <w:r>
-        <w:rPr>
-          <w:position w:val="-66"/>
-        </w:rPr>
-        <w:object w:dxaOrig="5160" w:dyaOrig="1440" w14:anchorId="486B039D">
-          <v:shape id="_x0000_i1048" type="#_x0000_t75" style="width:258pt;height:1in" o:ole="">
-            <v:imagedata r:id="rId53" o:title=""/>
-          </v:shape>
-          <o:OLEObject Type="Embed" ProgID="Equation.DSMT4" ShapeID="_x0000_i1048" DrawAspect="Content" ObjectID="_1665181415" r:id="rId54"/>
-        </w:object>
-      </w:r>
-      <w:r>
-        <w:t xml:space="preserve"> </w:t>
-      </w:r>
-    </w:p>
-    <w:p>
-      <w:pPr>
-        <w:pStyle w:val="MTDisplayEquation"/>
-        <w:rPr>
-          <w:rFonts w:hint="eastAsia"/>
-        </w:rPr>
-      </w:pPr>
-      <w:r>
-        <w:tab/>
-      </w:r>
-      <w:r>
-        <w:rPr>
-          <w:position w:val="-18"/>
-        </w:rPr>
-        <w:object w:dxaOrig="3500" w:dyaOrig="480" w14:anchorId="585D004D">
-          <v:shape id="_x0000_i1054" type="#_x0000_t75" style="width:175.15pt;height:24pt" o:ole="">
-            <v:imagedata r:id="rId55" o:title=""/>
-          </v:shape>
-          <o:OLEObject Type="Embed" ProgID="Equation.DSMT4" ShapeID="_x0000_i1054" DrawAspect="Content" ObjectID="_1665181416" r:id="rId56"/>
-        </w:object>
-      </w:r>
-      <w:r>
-        <w:t xml:space="preserve"> </w:t>
-      </w:r>
-    </w:p>
-    <w:p>
-      <w:pPr>
-        <w:jc w:val="center"/>
-      </w:pPr>
-      <w:r>
-        <w:rPr>
-          <w:position w:val="-200"/>
-        </w:rPr>
-        <w:object w:dxaOrig="3660" w:dyaOrig="4340" w14:anchorId="2E897F05">
-          <v:shape id="_x0000_i1056" type="#_x0000_t75" style="width:183pt;height:217.15pt" o:ole="">
-            <v:imagedata r:id="rId57" o:title=""/>
-          </v:shape>
-          <o:OLEObject Type="Embed" ProgID="Equation.DSMT4" ShapeID="_x0000_i1056" DrawAspect="Content" ObjectID="_1665181417" r:id="rId58"/>
-        </w:object>
-      </w:r>
-    </w:p>
-    <w:p>
-      <w:pPr>
-        <w:pStyle w:val="MTDisplayEquation"/>
-      </w:pPr>
-      <w:r>
-        <w:tab/>
-      </w:r>
-      <w:r>
-        <w:rPr>
-          <w:position w:val="-44"/>
-        </w:rPr>
-        <w:object w:dxaOrig="4020" w:dyaOrig="1200" w14:anchorId="5BBA2ED9">
-          <v:shape id="_x0000_i1060" type="#_x0000_t75" style="width:201pt;height:60pt" o:ole="">
-            <v:imagedata r:id="rId59" o:title=""/>
-          </v:shape>
-          <o:OLEObject Type="Embed" ProgID="Equation.DSMT4" ShapeID="_x0000_i1060" DrawAspect="Content" ObjectID="_1665181418" r:id="rId60"/>
-        </w:object>
-      </w:r>
-      <w:r>
-        <w:t xml:space="preserve"> </w:t>
-      </w:r>
-    </w:p>
-    <w:p>
-      <w:pPr>
-        <w:pStyle w:val="MTDisplayEquation"/>
-      </w:pPr>
-      <w:r>
-        <w:tab/>
-      </w:r>
-      <w:r>
-        <w:rPr>
-          <w:position w:val="-186"/>
-        </w:rPr>
-        <w:object w:dxaOrig="3760" w:dyaOrig="3840" w14:anchorId="1F68F166">
-          <v:shape id="_x0000_i1066" type="#_x0000_t75" style="width:187.9pt;height:192pt" o:ole="">
-            <v:imagedata r:id="rId61" o:title=""/>
-          </v:shape>
-          <o:OLEObject Type="Embed" ProgID="Equation.DSMT4" ShapeID="_x0000_i1066" DrawAspect="Content" ObjectID="_1665181419" r:id="rId62"/>
-        </w:object>
-      </w:r>
-      <w:r>
-        <w:t xml:space="preserve"> </w:t>
-      </w:r>
-    </w:p>
-    <w:p>
-      <w:pPr>
-        <w:pStyle w:val="MTDisplayEquation"/>
-        <w:rPr>
-          <w:rFonts w:hint="eastAsia"/>
-        </w:rPr>
-      </w:pPr>
-      <w:r>
-        <w:tab/>
-      </w:r>
-      <w:r>
-        <w:rPr>
-          <w:position w:val="-148"/>
-        </w:rPr>
-        <w:object w:dxaOrig="2840" w:dyaOrig="3080" w14:anchorId="0A9E88BA">
-          <v:shape id="_x0000_i1070" type="#_x0000_t75" style="width:142.15pt;height:154.15pt" o:ole="">
-            <v:imagedata r:id="rId63" o:title=""/>
-          </v:shape>
-          <o:OLEObject Type="Embed" ProgID="Equation.DSMT4" ShapeID="_x0000_i1070" DrawAspect="Content" ObjectID="_1665181420" r:id="rId64"/>
+          <w:position w:val="-76"/>
+        </w:rPr>
+        <w:object w:dxaOrig="8000" w:dyaOrig="6900" w14:anchorId="478C1D42">
+          <v:shape id="_x0000_i1073" type="#_x0000_t75" style="width:399.75pt;height:344.95pt" o:ole="">
+            <v:imagedata r:id="rId69" o:title=""/>
+          </v:shape>
+          <o:OLEObject Type="Embed" ProgID="Equation.DSMT4" ShapeID="_x0000_i1073" DrawAspect="Content" ObjectID="_1665499255" r:id="rId70"/>
+        </w:object>
+      </w:r>
+      <w:r>
+        <w:t xml:space="preserve"> </w:t>
+      </w:r>
+    </w:p>
+    <w:p>
+      <w:pPr>
+        <w:pStyle w:val="MTDisplayEquation"/>
+      </w:pPr>
+      <w:r>
+        <w:tab/>
+      </w:r>
+      <w:r>
+        <w:rPr>
+          <w:position w:val="-64"/>
+        </w:rPr>
+        <w:object w:dxaOrig="3940" w:dyaOrig="1359" w14:anchorId="05ADEE6C">
+          <v:shape id="_x0000_i1112" type="#_x0000_t75" style="width:197.2pt;height:67.7pt" o:ole="">
+            <v:imagedata r:id="rId71" o:title=""/>
+          </v:shape>
+          <o:OLEObject Type="Embed" ProgID="Equation.DSMT4" ShapeID="_x0000_i1112" DrawAspect="Content" ObjectID="_1665499256" r:id="rId72"/>
         </w:object>
       </w:r>
       <w:r>

--- a/连续介质力学/第二章.docx
+++ b/连续介质力学/第二章.docx
@@ -44,10 +44,10 @@
             <v:path o:extrusionok="f" gradientshapeok="t" o:connecttype="rect"/>
             <o:lock v:ext="edit" aspectratio="t"/>
           </v:shapetype>
-          <v:shape id="_x0000_i1124" type="#_x0000_t75" style="width:42pt;height:70.9pt" o:ole="">
+          <v:shape id="_x0000_i1025" type="#_x0000_t75" style="width:42pt;height:70.9pt" o:ole="">
             <v:imagedata r:id="rId6" o:title=""/>
           </v:shape>
-          <o:OLEObject Type="Embed" ProgID="Equation.DSMT4" ShapeID="_x0000_i1124" DrawAspect="Content" ObjectID="_1665181391" r:id="rId7"/>
+          <o:OLEObject Type="Embed" ProgID="Equation.DSMT4" ShapeID="_x0000_i1025" DrawAspect="Content" ObjectID="_1665263346" r:id="rId7"/>
         </w:object>
       </w:r>
       <w:r>
@@ -66,10 +66,10 @@
           <w:position w:val="-6"/>
         </w:rPr>
         <w:object w:dxaOrig="1040" w:dyaOrig="279" w14:anchorId="3C30A64F">
-          <v:shape id="_x0000_i1089" type="#_x0000_t75" style="width:52.15pt;height:13.9pt" o:ole="">
+          <v:shape id="_x0000_i1026" type="#_x0000_t75" style="width:52.15pt;height:13.9pt" o:ole="">
             <v:imagedata r:id="rId8" o:title=""/>
           </v:shape>
-          <o:OLEObject Type="Embed" ProgID="Equation.DSMT4" ShapeID="_x0000_i1089" DrawAspect="Content" ObjectID="_1665181392" r:id="rId9"/>
+          <o:OLEObject Type="Embed" ProgID="Equation.DSMT4" ShapeID="_x0000_i1026" DrawAspect="Content" ObjectID="_1665263347" r:id="rId9"/>
         </w:object>
       </w:r>
       <w:r>
@@ -88,236 +88,618 @@
           <w:position w:val="-88"/>
         </w:rPr>
         <w:object w:dxaOrig="1660" w:dyaOrig="1600" w14:anchorId="0BAA1C86">
-          <v:shape id="_x0000_i1126" type="#_x0000_t75" style="width:82.9pt;height:79.9pt" o:ole="">
+          <v:shape id="_x0000_i1027" type="#_x0000_t75" style="width:82.9pt;height:79.9pt" o:ole="">
             <v:imagedata r:id="rId10" o:title=""/>
           </v:shape>
-          <o:OLEObject Type="Embed" ProgID="Equation.DSMT4" ShapeID="_x0000_i1126" DrawAspect="Content" ObjectID="_1665181393" r:id="rId11"/>
-        </w:object>
-      </w:r>
-      <w:r>
-        <w:t xml:space="preserve"> </w:t>
-      </w:r>
-    </w:p>
-    <w:p>
-      <w:pPr>
+          <o:OLEObject Type="Embed" ProgID="Equation.DSMT4" ShapeID="_x0000_i1027" DrawAspect="Content" ObjectID="_1665263348" r:id="rId11"/>
+        </w:object>
+      </w:r>
+      <w:r>
+        <w:t xml:space="preserve"> </w:t>
+      </w:r>
+    </w:p>
+    <w:p>
+      <w:r>
         <w:rPr>
           <w:rFonts w:hint="eastAsia"/>
         </w:rPr>
-      </w:pPr>
+        <w:t>注意算子</w:t>
+      </w:r>
+      <w:r>
+        <w:rPr>
+          <w:position w:val="-6"/>
+        </w:rPr>
+        <w:object w:dxaOrig="240" w:dyaOrig="340" w14:anchorId="250FFC96">
+          <v:shape id="_x0000_i1028" type="#_x0000_t75" style="width:12pt;height:16.9pt" o:ole="">
+            <v:imagedata r:id="rId12" o:title=""/>
+          </v:shape>
+          <o:OLEObject Type="Embed" ProgID="Equation.DSMT4" ShapeID="_x0000_i1028" DrawAspect="Content" ObjectID="_1665263349" r:id="rId13"/>
+        </w:object>
+      </w:r>
       <w:r>
         <w:rPr>
           <w:rFonts w:hint="eastAsia"/>
         </w:rPr>
-        <w:t>注意算子</w:t>
+        <w:t>使用的是空间坐标系，算子</w:t>
       </w:r>
       <w:r>
         <w:rPr>
           <w:position w:val="-6"/>
         </w:rPr>
-        <w:object w:dxaOrig="240" w:dyaOrig="340" w14:anchorId="250FFC96">
-          <v:shape id="_x0000_i1132" type="#_x0000_t75" style="width:12pt;height:16.9pt" o:ole="">
-            <v:imagedata r:id="rId12" o:title=""/>
-          </v:shape>
-          <o:OLEObject Type="Embed" ProgID="Equation.DSMT4" ShapeID="_x0000_i1132" DrawAspect="Content" ObjectID="_1665181394" r:id="rId13"/>
+        <w:object w:dxaOrig="240" w:dyaOrig="279" w14:anchorId="7A6148F8">
+          <v:shape id="_x0000_i1029" type="#_x0000_t75" style="width:12pt;height:13.9pt" o:ole="">
+            <v:imagedata r:id="rId14" o:title=""/>
+          </v:shape>
+          <o:OLEObject Type="Embed" ProgID="Equation.DSMT4" ShapeID="_x0000_i1029" DrawAspect="Content" ObjectID="_1665263350" r:id="rId15"/>
         </w:object>
       </w:r>
       <w:r>
         <w:rPr>
           <w:rFonts w:hint="eastAsia"/>
         </w:rPr>
-        <w:t>使用的是空间坐标系，算子</w:t>
+        <w:t>使用的是物质坐标系。</w:t>
+      </w:r>
+      <w:r>
+        <w:t xml:space="preserve"> </w:t>
+      </w:r>
+    </w:p>
+    <w:p>
+      <w:r>
+        <w:rPr>
+          <w:rFonts w:hint="eastAsia"/>
+        </w:rPr>
+        <w:t>形变率张量</w:t>
+      </w:r>
+      <w:r>
+        <w:rPr>
+          <w:position w:val="-24"/>
+        </w:rPr>
+        <w:object w:dxaOrig="3420" w:dyaOrig="620" w14:anchorId="33D38E3B">
+          <v:shape id="_x0000_i1030" type="#_x0000_t75" style="width:171pt;height:31.15pt" o:ole="">
+            <v:imagedata r:id="rId16" o:title=""/>
+          </v:shape>
+          <o:OLEObject Type="Embed" ProgID="Equation.DSMT4" ShapeID="_x0000_i1030" DrawAspect="Content" ObjectID="_1665263351" r:id="rId17"/>
+        </w:object>
+      </w:r>
+      <w:r>
+        <w:t xml:space="preserve"> </w:t>
+      </w:r>
+    </w:p>
+    <w:p>
+      <w:pPr>
+        <w:pStyle w:val="MTDisplayEquation"/>
+      </w:pPr>
+      <w:r>
+        <w:tab/>
+      </w:r>
+      <w:r>
+        <w:rPr>
+          <w:position w:val="-112"/>
+        </w:rPr>
+        <w:object w:dxaOrig="5179" w:dyaOrig="2360" w14:anchorId="136930C0">
+          <v:shape id="_x0000_i1031" type="#_x0000_t75" style="width:259.15pt;height:118.15pt" o:ole="">
+            <v:imagedata r:id="rId18" o:title=""/>
+          </v:shape>
+          <o:OLEObject Type="Embed" ProgID="Equation.DSMT4" ShapeID="_x0000_i1031" DrawAspect="Content" ObjectID="_1665263352" r:id="rId19"/>
+        </w:object>
+      </w:r>
+      <w:r>
+        <w:t xml:space="preserve"> </w:t>
+      </w:r>
+    </w:p>
+    <w:p>
+      <w:r>
+        <w:rPr>
+          <w:rFonts w:hint="eastAsia"/>
+        </w:rPr>
+        <w:t>微元线段</w:t>
       </w:r>
       <w:r>
         <w:rPr>
           <w:position w:val="-6"/>
         </w:rPr>
-        <w:object w:dxaOrig="240" w:dyaOrig="279" w14:anchorId="7A6148F8">
-          <v:shape id="_x0000_i1135" type="#_x0000_t75" style="width:12pt;height:13.9pt" o:ole="">
-            <v:imagedata r:id="rId14" o:title=""/>
-          </v:shape>
-          <o:OLEObject Type="Embed" ProgID="Equation.DSMT4" ShapeID="_x0000_i1135" DrawAspect="Content" ObjectID="_1665181395" r:id="rId15"/>
+        <w:object w:dxaOrig="300" w:dyaOrig="279" w14:anchorId="0719D559">
+          <v:shape id="_x0000_i1032" type="#_x0000_t75" style="width:15pt;height:13.9pt" o:ole="">
+            <v:imagedata r:id="rId20" o:title=""/>
+          </v:shape>
+          <o:OLEObject Type="Embed" ProgID="Equation.DSMT4" ShapeID="_x0000_i1032" DrawAspect="Content" ObjectID="_1665263353" r:id="rId21"/>
         </w:object>
       </w:r>
       <w:r>
         <w:rPr>
           <w:rFonts w:hint="eastAsia"/>
         </w:rPr>
-        <w:t>使用的是物质坐标系。</w:t>
-      </w:r>
-      <w:r>
-        <w:t xml:space="preserve"> </w:t>
-      </w:r>
-    </w:p>
-    <w:p>
+        <w:t>的物质导数：</w:t>
+      </w:r>
+    </w:p>
+    <w:p>
+      <w:pPr>
+        <w:pStyle w:val="MTDisplayEquation"/>
+      </w:pPr>
+      <w:r>
+        <w:tab/>
+      </w:r>
+      <w:r>
+        <w:rPr>
+          <w:position w:val="-120"/>
+        </w:rPr>
+        <w:object w:dxaOrig="2420" w:dyaOrig="3000" w14:anchorId="1EA03B20">
+          <v:shape id="_x0000_i1033" type="#_x0000_t75" style="width:121.15pt;height:150pt" o:ole="">
+            <v:imagedata r:id="rId22" o:title=""/>
+          </v:shape>
+          <o:OLEObject Type="Embed" ProgID="Equation.DSMT4" ShapeID="_x0000_i1033" DrawAspect="Content" ObjectID="_1665263354" r:id="rId23"/>
+        </w:object>
+      </w:r>
+      <w:r>
+        <w:t xml:space="preserve"> </w:t>
+      </w:r>
+    </w:p>
+    <w:p>
+      <w:r>
+        <w:t xml:space="preserve"> </w:t>
+      </w:r>
+    </w:p>
+    <w:p>
+      <w:pPr>
+        <w:pStyle w:val="MTDisplayEquation"/>
+      </w:pPr>
       <w:r>
         <w:rPr>
           <w:rFonts w:hint="eastAsia"/>
         </w:rPr>
-        <w:t>形变率张量</w:t>
-      </w:r>
-      <w:r>
-        <w:rPr>
-          <w:position w:val="-24"/>
-        </w:rPr>
-        <w:object w:dxaOrig="3420" w:dyaOrig="620" w14:anchorId="33D38E3B">
-          <v:shape id="_x0000_i1128" type="#_x0000_t75" style="width:171pt;height:31.15pt" o:ole="">
-            <v:imagedata r:id="rId16" o:title=""/>
-          </v:shape>
-          <o:OLEObject Type="Embed" ProgID="Equation.DSMT4" ShapeID="_x0000_i1128" DrawAspect="Content" ObjectID="_1665181396" r:id="rId17"/>
-        </w:object>
-      </w:r>
-      <w:r>
-        <w:t xml:space="preserve"> </w:t>
-      </w:r>
-    </w:p>
-    <w:p>
-      <w:pPr>
-        <w:pStyle w:val="MTDisplayEquation"/>
-      </w:pPr>
-      <w:r>
+        <w:t>记</w:t>
+      </w:r>
+      <w:r>
+        <w:rPr>
+          <w:position w:val="-6"/>
+        </w:rPr>
+        <w:object w:dxaOrig="300" w:dyaOrig="279" w14:anchorId="326AD4FA">
+          <v:shape id="_x0000_i1034" type="#_x0000_t75" style="width:15pt;height:13.9pt" o:ole="">
+            <v:imagedata r:id="rId24" o:title=""/>
+          </v:shape>
+          <o:OLEObject Type="Embed" ProgID="Equation.DSMT4" ShapeID="_x0000_i1034" DrawAspect="Content" ObjectID="_1665263355" r:id="rId25"/>
+        </w:object>
+      </w:r>
+      <w:r>
+        <w:rPr>
+          <w:rFonts w:hint="eastAsia"/>
+        </w:rPr>
+        <w:t>是微元线段</w:t>
+      </w:r>
+      <w:r>
+        <w:rPr>
+          <w:position w:val="-6"/>
+        </w:rPr>
+        <w:object w:dxaOrig="300" w:dyaOrig="279" w14:anchorId="089FAA4F">
+          <v:shape id="_x0000_i1035" type="#_x0000_t75" style="width:15pt;height:13.9pt" o:ole="">
+            <v:imagedata r:id="rId26" o:title=""/>
+          </v:shape>
+          <o:OLEObject Type="Embed" ProgID="Equation.DSMT4" ShapeID="_x0000_i1035" DrawAspect="Content" ObjectID="_1665263356" r:id="rId27"/>
+        </w:object>
+      </w:r>
+      <w:r>
+        <w:rPr>
+          <w:rFonts w:hint="eastAsia"/>
+        </w:rPr>
+        <w:t>的长度，即</w:t>
+      </w:r>
+      <w:r>
+        <w:rPr>
+          <w:position w:val="-6"/>
+        </w:rPr>
+        <w:object w:dxaOrig="880" w:dyaOrig="279" w14:anchorId="6FFDEEEB">
+          <v:shape id="_x0000_i1036" type="#_x0000_t75" style="width:43.9pt;height:13.9pt" o:ole="">
+            <v:imagedata r:id="rId28" o:title=""/>
+          </v:shape>
+          <o:OLEObject Type="Embed" ProgID="Equation.DSMT4" ShapeID="_x0000_i1036" DrawAspect="Content" ObjectID="_1665263357" r:id="rId29"/>
+        </w:object>
+      </w:r>
+      <w:r>
+        <w:t xml:space="preserve"> </w:t>
+      </w:r>
+    </w:p>
+    <w:p/>
+    <w:p>
+      <w:pPr>
+        <w:pStyle w:val="MTDisplayEquation"/>
+      </w:pPr>
+      <w:r>
+        <w:lastRenderedPageBreak/>
+        <w:tab/>
+      </w:r>
+      <w:r>
+        <w:rPr>
+          <w:position w:val="-174"/>
+        </w:rPr>
+        <w:object w:dxaOrig="3640" w:dyaOrig="3600" w14:anchorId="5DE7212A">
+          <v:shape id="_x0000_i1037" type="#_x0000_t75" style="width:181.9pt;height:180pt" o:ole="">
+            <v:imagedata r:id="rId30" o:title=""/>
+          </v:shape>
+          <o:OLEObject Type="Embed" ProgID="Equation.DSMT4" ShapeID="_x0000_i1037" DrawAspect="Content" ObjectID="_1665263358" r:id="rId31"/>
+        </w:object>
+      </w:r>
+      <w:r>
+        <w:t xml:space="preserve"> </w:t>
+      </w:r>
+    </w:p>
+    <w:p>
+      <w:pPr>
+        <w:pStyle w:val="MTDisplayEquation"/>
+      </w:pPr>
+      <w:r>
+        <w:tab/>
+      </w:r>
+      <w:r>
+        <w:rPr>
+          <w:position w:val="-252"/>
+        </w:rPr>
+        <w:object w:dxaOrig="4020" w:dyaOrig="5160" w14:anchorId="390AFFC0">
+          <v:shape id="_x0000_i1038" type="#_x0000_t75" style="width:201pt;height:258pt" o:ole="">
+            <v:imagedata r:id="rId32" o:title=""/>
+          </v:shape>
+          <o:OLEObject Type="Embed" ProgID="Equation.DSMT4" ShapeID="_x0000_i1038" DrawAspect="Content" ObjectID="_1665263359" r:id="rId33"/>
+        </w:object>
+      </w:r>
+      <w:r>
+        <w:t xml:space="preserve"> </w:t>
+      </w:r>
+    </w:p>
+    <w:p>
+      <w:pPr>
+        <w:pStyle w:val="MTDisplayEquation"/>
+      </w:pPr>
+      <w:r>
+        <w:t xml:space="preserve">  </w:t>
+      </w:r>
+      <w:r>
+        <w:t xml:space="preserve"> </w:t>
+      </w:r>
+      <w:r>
+        <w:t xml:space="preserve"> </w:t>
+      </w:r>
+    </w:p>
+    <w:p/>
+    <w:p>
+      <w:pPr>
+        <w:pStyle w:val="MTDisplayEquation"/>
+      </w:pPr>
+      <w:r>
+        <w:tab/>
+      </w:r>
+      <w:r>
+        <w:rPr>
+          <w:position w:val="-102"/>
+        </w:rPr>
+        <w:object w:dxaOrig="2380" w:dyaOrig="2160" w14:anchorId="290B82D0">
+          <v:shape id="_x0000_i1039" type="#_x0000_t75" style="width:118.9pt;height:108pt" o:ole="">
+            <v:imagedata r:id="rId34" o:title=""/>
+          </v:shape>
+          <o:OLEObject Type="Embed" ProgID="Equation.DSMT4" ShapeID="_x0000_i1039" DrawAspect="Content" ObjectID="_1665263360" r:id="rId35"/>
+        </w:object>
+      </w:r>
+      <w:r>
+        <w:t xml:space="preserve"> </w:t>
+      </w:r>
+    </w:p>
+    <w:p>
+      <w:r>
+        <w:rPr>
+          <w:rFonts w:hint="eastAsia"/>
+        </w:rPr>
+        <w:t>左</w:t>
+      </w:r>
+      <w:r>
+        <w:rPr>
+          <w:position w:val="-10"/>
+        </w:rPr>
+        <w:object w:dxaOrig="1620" w:dyaOrig="320" w14:anchorId="33806E19">
+          <v:shape id="_x0000_i1040" type="#_x0000_t75" style="width:81pt;height:16.15pt" o:ole="">
+            <v:imagedata r:id="rId36" o:title=""/>
+          </v:shape>
+          <o:OLEObject Type="Embed" ProgID="Equation.DSMT4" ShapeID="_x0000_i1040" DrawAspect="Content" ObjectID="_1665263361" r:id="rId37"/>
+        </w:object>
+      </w:r>
+      <w:r>
+        <w:rPr>
+          <w:rFonts w:hint="eastAsia"/>
+        </w:rPr>
+        <w:t>形变张量</w:t>
+      </w:r>
+      <w:r>
+        <w:rPr>
+          <w:position w:val="-4"/>
+        </w:rPr>
+        <w:object w:dxaOrig="1040" w:dyaOrig="300" w14:anchorId="7803E1E6">
+          <v:shape id="_x0000_i1041" type="#_x0000_t75" style="width:52.15pt;height:15pt" o:ole="">
+            <v:imagedata r:id="rId38" o:title=""/>
+          </v:shape>
+          <o:OLEObject Type="Embed" ProgID="Equation.DSMT4" ShapeID="_x0000_i1041" DrawAspect="Content" ObjectID="_1665263362" r:id="rId39"/>
+        </w:object>
+      </w:r>
+      <w:r>
+        <w:t xml:space="preserve"> </w:t>
+      </w:r>
+    </w:p>
+    <w:p>
+      <w:r>
+        <w:rPr>
+          <w:rFonts w:hint="eastAsia"/>
+        </w:rPr>
+        <w:t>右</w:t>
+      </w:r>
+      <w:r>
+        <w:rPr>
+          <w:position w:val="-10"/>
+        </w:rPr>
+        <w:object w:dxaOrig="1620" w:dyaOrig="320" w14:anchorId="36F05EEE">
+          <v:shape id="_x0000_i1042" type="#_x0000_t75" style="width:81pt;height:16.15pt" o:ole="">
+            <v:imagedata r:id="rId36" o:title=""/>
+          </v:shape>
+          <o:OLEObject Type="Embed" ProgID="Equation.DSMT4" ShapeID="_x0000_i1042" DrawAspect="Content" ObjectID="_1665263363" r:id="rId40"/>
+        </w:object>
+      </w:r>
+      <w:r>
+        <w:rPr>
+          <w:rFonts w:hint="eastAsia"/>
+        </w:rPr>
+        <w:t>形变张量</w:t>
+      </w:r>
+      <w:r>
+        <w:rPr>
+          <w:position w:val="-6"/>
+        </w:rPr>
+        <w:object w:dxaOrig="1080" w:dyaOrig="320" w14:anchorId="3E76ABF3">
+          <v:shape id="_x0000_i1043" type="#_x0000_t75" style="width:54pt;height:16.15pt" o:ole="">
+            <v:imagedata r:id="rId41" o:title=""/>
+          </v:shape>
+          <o:OLEObject Type="Embed" ProgID="Equation.DSMT4" ShapeID="_x0000_i1043" DrawAspect="Content" ObjectID="_1665263364" r:id="rId42"/>
+        </w:object>
+      </w:r>
+      <w:r>
+        <w:t xml:space="preserve"> </w:t>
+      </w:r>
+    </w:p>
+    <w:p>
+      <w:pPr>
+        <w:pStyle w:val="MTDisplayEquation"/>
+      </w:pPr>
+      <w:r>
+        <w:lastRenderedPageBreak/>
         <w:tab/>
       </w:r>
       <w:r>
         <w:rPr>
           <w:position w:val="-112"/>
         </w:rPr>
-        <w:object w:dxaOrig="5179" w:dyaOrig="2360" w14:anchorId="136930C0">
-          <v:shape id="_x0000_i1105" type="#_x0000_t75" style="width:259.15pt;height:118.15pt" o:ole="">
-            <v:imagedata r:id="rId18" o:title=""/>
-          </v:shape>
-          <o:OLEObject Type="Embed" ProgID="Equation.DSMT4" ShapeID="_x0000_i1105" DrawAspect="Content" ObjectID="_1665181397" r:id="rId19"/>
-        </w:object>
-      </w:r>
-      <w:r>
-        <w:t xml:space="preserve"> </w:t>
-      </w:r>
-    </w:p>
-    <w:p>
-      <w:r>
+        <w:object w:dxaOrig="3540" w:dyaOrig="2360" w14:anchorId="4EDAE62A">
+          <v:shape id="_x0000_i1044" type="#_x0000_t75" style="width:177pt;height:118.15pt" o:ole="">
+            <v:imagedata r:id="rId43" o:title=""/>
+          </v:shape>
+          <o:OLEObject Type="Embed" ProgID="Equation.DSMT4" ShapeID="_x0000_i1044" DrawAspect="Content" ObjectID="_1665263365" r:id="rId44"/>
+        </w:object>
+      </w:r>
+      <w:r>
+        <w:t xml:space="preserve"> </w:t>
+      </w:r>
+    </w:p>
+    <w:p>
+      <w:pPr>
+        <w:pStyle w:val="MTDisplayEquation"/>
+      </w:pPr>
+      <w:r>
+        <w:tab/>
+      </w:r>
+      <w:r>
+        <w:rPr>
+          <w:position w:val="-38"/>
+        </w:rPr>
+        <w:object w:dxaOrig="3080" w:dyaOrig="880" w14:anchorId="24D1E519">
+          <v:shape id="_x0000_i1045" type="#_x0000_t75" style="width:154.15pt;height:43.9pt" o:ole="">
+            <v:imagedata r:id="rId45" o:title=""/>
+          </v:shape>
+          <o:OLEObject Type="Embed" ProgID="Equation.DSMT4" ShapeID="_x0000_i1045" DrawAspect="Content" ObjectID="_1665263366" r:id="rId46"/>
+        </w:object>
+      </w:r>
+      <w:r>
+        <w:t xml:space="preserve"> </w:t>
+      </w:r>
+    </w:p>
+    <w:p>
+      <w:pPr>
+        <w:pStyle w:val="MTDisplayEquation"/>
+      </w:pPr>
+      <w:r>
+        <w:tab/>
+      </w:r>
+      <w:r>
+        <w:object w:dxaOrig="5800" w:dyaOrig="5240" w14:anchorId="1B38C2B6">
+          <v:shape id="_x0000_i1046" type="#_x0000_t75" style="width:289.9pt;height:262.15pt" o:ole="">
+            <v:imagedata r:id="rId47" o:title=""/>
+          </v:shape>
+          <o:OLEObject Type="Embed" ProgID="Equation.DSMT4" ShapeID="_x0000_i1046" DrawAspect="Content" ObjectID="_1665263367" r:id="rId48"/>
+        </w:object>
+      </w:r>
+      <w:r>
+        <w:t xml:space="preserve"> </w:t>
+      </w:r>
+    </w:p>
+    <w:p>
+      <w:pPr>
+        <w:pStyle w:val="MTDisplayEquation"/>
+      </w:pPr>
+      <w:r>
+        <w:tab/>
+      </w:r>
+      <w:r>
+        <w:rPr>
+          <w:position w:val="-58"/>
+        </w:rPr>
+        <w:object w:dxaOrig="2940" w:dyaOrig="1280" w14:anchorId="6718F02A">
+          <v:shape id="_x0000_i1047" type="#_x0000_t75" style="width:147pt;height:64.15pt" o:ole="">
+            <v:imagedata r:id="rId49" o:title=""/>
+          </v:shape>
+          <o:OLEObject Type="Embed" ProgID="Equation.DSMT4" ShapeID="_x0000_i1047" DrawAspect="Content" ObjectID="_1665263368" r:id="rId50"/>
+        </w:object>
+      </w:r>
+      <w:r>
+        <w:t xml:space="preserve"> </w:t>
+      </w:r>
+    </w:p>
+    <w:p>
+      <w:pPr>
+        <w:pStyle w:val="MTDisplayEquation"/>
+      </w:pPr>
+      <w:r>
+        <w:tab/>
+      </w:r>
+      <w:r>
+        <w:rPr>
+          <w:position w:val="-70"/>
+        </w:rPr>
+        <w:object w:dxaOrig="5920" w:dyaOrig="1520" w14:anchorId="17E13633">
+          <v:shape id="_x0000_i1048" type="#_x0000_t75" style="width:295.9pt;height:76.15pt" o:ole="">
+            <v:imagedata r:id="rId51" o:title=""/>
+          </v:shape>
+          <o:OLEObject Type="Embed" ProgID="Equation.DSMT4" ShapeID="_x0000_i1048" DrawAspect="Content" ObjectID="_1665263369" r:id="rId52"/>
+        </w:object>
+      </w:r>
+      <w:r>
+        <w:t xml:space="preserve"> </w:t>
+      </w:r>
+    </w:p>
+    <w:p>
+      <w:pPr>
+        <w:pStyle w:val="MTDisplayEquation"/>
+      </w:pPr>
+      <w:r>
+        <w:tab/>
+      </w:r>
+      <w:r>
+        <w:rPr>
+          <w:position w:val="-66"/>
+        </w:rPr>
+        <w:object w:dxaOrig="5160" w:dyaOrig="1440" w14:anchorId="486B039D">
+          <v:shape id="_x0000_i1049" type="#_x0000_t75" style="width:258pt;height:1in" o:ole="">
+            <v:imagedata r:id="rId53" o:title=""/>
+          </v:shape>
+          <o:OLEObject Type="Embed" ProgID="Equation.DSMT4" ShapeID="_x0000_i1049" DrawAspect="Content" ObjectID="_1665263370" r:id="rId54"/>
+        </w:object>
+      </w:r>
+      <w:r>
+        <w:t xml:space="preserve"> </w:t>
+      </w:r>
+    </w:p>
+    <w:p>
+      <w:pPr>
+        <w:pStyle w:val="MTDisplayEquation"/>
+      </w:pPr>
+      <w:r>
+        <w:lastRenderedPageBreak/>
+        <w:tab/>
+      </w:r>
+      <w:r>
+        <w:rPr>
+          <w:position w:val="-18"/>
+        </w:rPr>
+        <w:object w:dxaOrig="3500" w:dyaOrig="480" w14:anchorId="585D004D">
+          <v:shape id="_x0000_i1050" type="#_x0000_t75" style="width:175.15pt;height:24pt" o:ole="">
+            <v:imagedata r:id="rId55" o:title=""/>
+          </v:shape>
+          <o:OLEObject Type="Embed" ProgID="Equation.DSMT4" ShapeID="_x0000_i1050" DrawAspect="Content" ObjectID="_1665263371" r:id="rId56"/>
+        </w:object>
+      </w:r>
+      <w:r>
+        <w:t xml:space="preserve"> </w:t>
+      </w:r>
+    </w:p>
+    <w:p>
+      <w:pPr>
+        <w:jc w:val="center"/>
+      </w:pPr>
+      <w:r>
+        <w:rPr>
+          <w:position w:val="-200"/>
+        </w:rPr>
+        <w:object w:dxaOrig="3660" w:dyaOrig="4340" w14:anchorId="2E897F05">
+          <v:shape id="_x0000_i1051" type="#_x0000_t75" style="width:183pt;height:217.15pt" o:ole="">
+            <v:imagedata r:id="rId57" o:title=""/>
+          </v:shape>
+          <o:OLEObject Type="Embed" ProgID="Equation.DSMT4" ShapeID="_x0000_i1051" DrawAspect="Content" ObjectID="_1665263372" r:id="rId58"/>
+        </w:object>
+      </w:r>
+    </w:p>
+    <w:p>
+      <w:pPr>
+        <w:pStyle w:val="MTDisplayEquation"/>
+      </w:pPr>
+      <w:r>
+        <w:tab/>
+      </w:r>
+      <w:r>
+        <w:rPr>
+          <w:position w:val="-44"/>
+        </w:rPr>
+        <w:object w:dxaOrig="4020" w:dyaOrig="1200" w14:anchorId="5BBA2ED9">
+          <v:shape id="_x0000_i1052" type="#_x0000_t75" style="width:201pt;height:60pt" o:ole="">
+            <v:imagedata r:id="rId59" o:title=""/>
+          </v:shape>
+          <o:OLEObject Type="Embed" ProgID="Equation.DSMT4" ShapeID="_x0000_i1052" DrawAspect="Content" ObjectID="_1665263373" r:id="rId60"/>
+        </w:object>
+      </w:r>
+      <w:r>
+        <w:t xml:space="preserve"> </w:t>
+      </w:r>
+    </w:p>
+    <w:p>
+      <w:pPr>
+        <w:pStyle w:val="MTDisplayEquation"/>
+      </w:pPr>
+      <w:r>
+        <w:tab/>
+      </w:r>
+      <w:r>
+        <w:rPr>
+          <w:position w:val="-186"/>
+        </w:rPr>
+        <w:object w:dxaOrig="3760" w:dyaOrig="3840" w14:anchorId="1F68F166">
+          <v:shape id="_x0000_i1053" type="#_x0000_t75" style="width:187.9pt;height:192pt" o:ole="">
+            <v:imagedata r:id="rId61" o:title=""/>
+          </v:shape>
+          <o:OLEObject Type="Embed" ProgID="Equation.DSMT4" ShapeID="_x0000_i1053" DrawAspect="Content" ObjectID="_1665263374" r:id="rId62"/>
+        </w:object>
+      </w:r>
+      <w:r>
+        <w:t xml:space="preserve"> </w:t>
+      </w:r>
+    </w:p>
+    <w:p>
+      <w:pPr>
+        <w:pStyle w:val="MTDisplayEquation"/>
+      </w:pPr>
+      <w:r>
+        <w:tab/>
+      </w:r>
+      <w:r>
+        <w:rPr>
+          <w:position w:val="-148"/>
+        </w:rPr>
+        <w:object w:dxaOrig="2840" w:dyaOrig="3080" w14:anchorId="0A9E88BA">
+          <v:shape id="_x0000_i1054" type="#_x0000_t75" style="width:142.15pt;height:154.15pt" o:ole="">
+            <v:imagedata r:id="rId63" o:title=""/>
+          </v:shape>
+          <o:OLEObject Type="Embed" ProgID="Equation.DSMT4" ShapeID="_x0000_i1054" DrawAspect="Content" ObjectID="_1665263375" r:id="rId64"/>
+        </w:object>
+      </w:r>
+      <w:r>
+        <w:t xml:space="preserve"> </w:t>
+      </w:r>
+    </w:p>
+    <w:p>
+      <w:pPr>
+        <w:pStyle w:val="MTDisplayEquation"/>
         <w:rPr>
           <w:rFonts w:hint="eastAsia"/>
         </w:rPr>
-        <w:t>微元线段</w:t>
-      </w:r>
-      <w:r>
-        <w:rPr>
-          <w:position w:val="-6"/>
-        </w:rPr>
-        <w:object w:dxaOrig="300" w:dyaOrig="279" w14:anchorId="0719D559">
-          <v:shape id="_x0000_i1109" type="#_x0000_t75" style="width:15pt;height:13.9pt" o:ole="">
-            <v:imagedata r:id="rId20" o:title=""/>
-          </v:shape>
-          <o:OLEObject Type="Embed" ProgID="Equation.DSMT4" ShapeID="_x0000_i1109" DrawAspect="Content" ObjectID="_1665181398" r:id="rId21"/>
-        </w:object>
-      </w:r>
-      <w:r>
-        <w:rPr>
-          <w:rFonts w:hint="eastAsia"/>
-        </w:rPr>
-        <w:t>的物质导数：</w:t>
-      </w:r>
-    </w:p>
-    <w:p>
-      <w:pPr>
-        <w:pStyle w:val="MTDisplayEquation"/>
-      </w:pPr>
-      <w:r>
-        <w:tab/>
-      </w:r>
-      <w:r>
-        <w:rPr>
-          <w:position w:val="-120"/>
-        </w:rPr>
-        <w:object w:dxaOrig="2420" w:dyaOrig="3000" w14:anchorId="1EA03B20">
-          <v:shape id="_x0000_i1112" type="#_x0000_t75" style="width:121.15pt;height:150pt" o:ole="">
-            <v:imagedata r:id="rId22" o:title=""/>
-          </v:shape>
-          <o:OLEObject Type="Embed" ProgID="Equation.DSMT4" ShapeID="_x0000_i1112" DrawAspect="Content" ObjectID="_1665181399" r:id="rId23"/>
-        </w:object>
-      </w:r>
-      <w:r>
-        <w:t xml:space="preserve"> </w:t>
-      </w:r>
-    </w:p>
-    <w:p>
-      <w:pPr>
-        <w:rPr>
-          <w:rFonts w:hint="eastAsia"/>
-        </w:rPr>
-      </w:pPr>
-      <w:r>
-        <w:t xml:space="preserve"> </w:t>
-      </w:r>
-    </w:p>
-    <w:p>
-      <w:pPr>
-        <w:pStyle w:val="MTDisplayEquation"/>
-      </w:pPr>
-      <w:r>
-        <w:rPr>
-          <w:rFonts w:hint="eastAsia"/>
-        </w:rPr>
-        <w:t>记</w:t>
-      </w:r>
-      <w:r>
-        <w:rPr>
-          <w:position w:val="-6"/>
-        </w:rPr>
-        <w:object w:dxaOrig="300" w:dyaOrig="279" w14:anchorId="326AD4FA">
-          <v:shape id="_x0000_i1073" type="#_x0000_t75" style="width:15pt;height:13.9pt" o:ole="">
-            <v:imagedata r:id="rId24" o:title=""/>
-          </v:shape>
-          <o:OLEObject Type="Embed" ProgID="Equation.DSMT4" ShapeID="_x0000_i1073" DrawAspect="Content" ObjectID="_1665181400" r:id="rId25"/>
-        </w:object>
-      </w:r>
-      <w:r>
-        <w:rPr>
-          <w:rFonts w:hint="eastAsia"/>
-        </w:rPr>
-        <w:t>是微元线段</w:t>
-      </w:r>
-      <w:r>
-        <w:rPr>
-          <w:position w:val="-6"/>
-        </w:rPr>
-        <w:object w:dxaOrig="300" w:dyaOrig="279" w14:anchorId="089FAA4F">
-          <v:shape id="_x0000_i1076" type="#_x0000_t75" style="width:15pt;height:13.9pt" o:ole="">
-            <v:imagedata r:id="rId26" o:title=""/>
-          </v:shape>
-          <o:OLEObject Type="Embed" ProgID="Equation.DSMT4" ShapeID="_x0000_i1076" DrawAspect="Content" ObjectID="_1665181401" r:id="rId27"/>
-        </w:object>
-      </w:r>
-      <w:r>
-        <w:rPr>
-          <w:rFonts w:hint="eastAsia"/>
-        </w:rPr>
-        <w:t>的长度，即</w:t>
-      </w:r>
-      <w:r>
-        <w:rPr>
-          <w:position w:val="-6"/>
-        </w:rPr>
-        <w:object w:dxaOrig="880" w:dyaOrig="279" w14:anchorId="6FFDEEEB">
-          <v:shape id="_x0000_i1079" type="#_x0000_t75" style="width:43.9pt;height:13.9pt" o:ole="">
-            <v:imagedata r:id="rId28" o:title=""/>
-          </v:shape>
-          <o:OLEObject Type="Embed" ProgID="Equation.DSMT4" ShapeID="_x0000_i1079" DrawAspect="Content" ObjectID="_1665181402" r:id="rId29"/>
-        </w:object>
-      </w:r>
-      <w:r>
-        <w:t xml:space="preserve"> </w:t>
-      </w:r>
-    </w:p>
-    <w:p>
-      <w:pPr>
-        <w:rPr>
-          <w:rFonts w:hint="eastAsia"/>
-        </w:rPr>
-      </w:pPr>
-    </w:p>
-    <w:p>
-      <w:pPr>
-        <w:pStyle w:val="MTDisplayEquation"/>
       </w:pPr>
       <w:r>
         <w:lastRenderedPageBreak/>
@@ -325,409 +707,18 @@
       </w:r>
       <w:r>
         <w:rPr>
-          <w:position w:val="-174"/>
-        </w:rPr>
-        <w:object w:dxaOrig="3640" w:dyaOrig="3600" w14:anchorId="5DE7212A">
-          <v:shape id="_x0000_i1082" type="#_x0000_t75" style="width:181.9pt;height:180pt" o:ole="">
-            <v:imagedata r:id="rId30" o:title=""/>
-          </v:shape>
-          <o:OLEObject Type="Embed" ProgID="Equation.DSMT4" ShapeID="_x0000_i1082" DrawAspect="Content" ObjectID="_1665181403" r:id="rId31"/>
-        </w:object>
-      </w:r>
-      <w:r>
-        <w:t xml:space="preserve"> </w:t>
-      </w:r>
-    </w:p>
-    <w:p>
-      <w:pPr>
-        <w:pStyle w:val="MTDisplayEquation"/>
-        <w:rPr>
-          <w:rFonts w:hint="eastAsia"/>
-        </w:rPr>
-      </w:pPr>
-      <w:r>
-        <w:tab/>
-      </w:r>
-      <w:r>
-        <w:rPr>
-          <w:position w:val="-252"/>
-        </w:rPr>
-        <w:object w:dxaOrig="4020" w:dyaOrig="5160" w14:anchorId="390AFFC0">
-          <v:shape id="_x0000_i1122" type="#_x0000_t75" style="width:201pt;height:258pt" o:ole="">
-            <v:imagedata r:id="rId32" o:title=""/>
-          </v:shape>
-          <o:OLEObject Type="Embed" ProgID="Equation.DSMT4" ShapeID="_x0000_i1122" DrawAspect="Content" ObjectID="_1665181404" r:id="rId33"/>
-        </w:object>
-      </w:r>
-      <w:r>
-        <w:t xml:space="preserve"> </w:t>
-      </w:r>
-    </w:p>
-    <w:p>
-      <w:pPr>
-        <w:pStyle w:val="MTDisplayEquation"/>
-      </w:pPr>
-      <w:r>
-        <w:t xml:space="preserve">  </w:t>
-      </w:r>
-      <w:r>
-        <w:t xml:space="preserve"> </w:t>
-      </w:r>
-      <w:r>
-        <w:t xml:space="preserve"> </w:t>
-      </w:r>
-    </w:p>
-    <w:p>
-      <w:pPr>
-        <w:rPr>
-          <w:rFonts w:hint="eastAsia"/>
-        </w:rPr>
-      </w:pPr>
-    </w:p>
-    <w:p>
-      <w:pPr>
-        <w:pStyle w:val="MTDisplayEquation"/>
-      </w:pPr>
-      <w:r>
-        <w:tab/>
-      </w:r>
-      <w:r>
-        <w:rPr>
-          <w:position w:val="-102"/>
-        </w:rPr>
-        <w:object w:dxaOrig="2380" w:dyaOrig="2160" w14:anchorId="290B82D0">
-          <v:shape id="_x0000_i1025" type="#_x0000_t75" style="width:118.9pt;height:108pt" o:ole="">
-            <v:imagedata r:id="rId34" o:title=""/>
-          </v:shape>
-          <o:OLEObject Type="Embed" ProgID="Equation.DSMT4" ShapeID="_x0000_i1025" DrawAspect="Content" ObjectID="_1665181405" r:id="rId35"/>
-        </w:object>
-      </w:r>
-      <w:r>
-        <w:t xml:space="preserve"> </w:t>
-      </w:r>
-    </w:p>
-    <w:p>
-      <w:r>
-        <w:rPr>
-          <w:rFonts w:hint="eastAsia"/>
-        </w:rPr>
-        <w:t>左</w:t>
-      </w:r>
-      <w:r>
-        <w:rPr>
-          <w:position w:val="-10"/>
-        </w:rPr>
-        <w:object w:dxaOrig="1620" w:dyaOrig="320" w14:anchorId="33806E19">
-          <v:shape id="_x0000_i1026" type="#_x0000_t75" style="width:81pt;height:16.15pt" o:ole="">
-            <v:imagedata r:id="rId36" o:title=""/>
-          </v:shape>
-          <o:OLEObject Type="Embed" ProgID="Equation.DSMT4" ShapeID="_x0000_i1026" DrawAspect="Content" ObjectID="_1665181406" r:id="rId37"/>
-        </w:object>
-      </w:r>
-      <w:r>
-        <w:rPr>
-          <w:rFonts w:hint="eastAsia"/>
-        </w:rPr>
-        <w:t>形变张量</w:t>
-      </w:r>
-      <w:r>
-        <w:rPr>
-          <w:position w:val="-4"/>
-        </w:rPr>
-        <w:object w:dxaOrig="1040" w:dyaOrig="300" w14:anchorId="7803E1E6">
-          <v:shape id="_x0000_i1027" type="#_x0000_t75" style="width:52.15pt;height:15pt" o:ole="">
-            <v:imagedata r:id="rId38" o:title=""/>
-          </v:shape>
-          <o:OLEObject Type="Embed" ProgID="Equation.DSMT4" ShapeID="_x0000_i1027" DrawAspect="Content" ObjectID="_1665181407" r:id="rId39"/>
-        </w:object>
-      </w:r>
-      <w:r>
-        <w:t xml:space="preserve"> </w:t>
-      </w:r>
-    </w:p>
-    <w:p>
-      <w:r>
-        <w:rPr>
-          <w:rFonts w:hint="eastAsia"/>
-        </w:rPr>
-        <w:t>右</w:t>
-      </w:r>
-      <w:r>
-        <w:rPr>
-          <w:position w:val="-10"/>
-        </w:rPr>
-        <w:object w:dxaOrig="1620" w:dyaOrig="320" w14:anchorId="36F05EEE">
-          <v:shape id="_x0000_i1028" type="#_x0000_t75" style="width:81pt;height:16.15pt" o:ole="">
-            <v:imagedata r:id="rId36" o:title=""/>
-          </v:shape>
-          <o:OLEObject Type="Embed" ProgID="Equation.DSMT4" ShapeID="_x0000_i1028" DrawAspect="Content" ObjectID="_1665181408" r:id="rId40"/>
-        </w:object>
-      </w:r>
-      <w:r>
-        <w:rPr>
-          <w:rFonts w:hint="eastAsia"/>
-        </w:rPr>
-        <w:t>形变张量</w:t>
-      </w:r>
-      <w:r>
-        <w:rPr>
-          <w:position w:val="-6"/>
-        </w:rPr>
-        <w:object w:dxaOrig="1080" w:dyaOrig="320" w14:anchorId="3E76ABF3">
-          <v:shape id="_x0000_i1029" type="#_x0000_t75" style="width:54pt;height:16.15pt" o:ole="">
-            <v:imagedata r:id="rId41" o:title=""/>
-          </v:shape>
-          <o:OLEObject Type="Embed" ProgID="Equation.DSMT4" ShapeID="_x0000_i1029" DrawAspect="Content" ObjectID="_1665181409" r:id="rId42"/>
-        </w:object>
-      </w:r>
-      <w:r>
-        <w:t xml:space="preserve"> </w:t>
-      </w:r>
-    </w:p>
-    <w:p>
-      <w:pPr>
-        <w:pStyle w:val="MTDisplayEquation"/>
-      </w:pPr>
-      <w:r>
-        <w:tab/>
-      </w:r>
-      <w:r>
-        <w:rPr>
-          <w:position w:val="-112"/>
-        </w:rPr>
-        <w:object w:dxaOrig="3540" w:dyaOrig="2360" w14:anchorId="4EDAE62A">
-          <v:shape id="_x0000_i1031" type="#_x0000_t75" style="width:177pt;height:118.15pt" o:ole="">
-            <v:imagedata r:id="rId43" o:title=""/>
-          </v:shape>
-          <o:OLEObject Type="Embed" ProgID="Equation.DSMT4" ShapeID="_x0000_i1031" DrawAspect="Content" ObjectID="_1665181410" r:id="rId44"/>
-        </w:object>
-      </w:r>
-      <w:r>
-        <w:t xml:space="preserve"> </w:t>
-      </w:r>
-    </w:p>
-    <w:p>
-      <w:pPr>
-        <w:pStyle w:val="MTDisplayEquation"/>
-      </w:pPr>
-      <w:r>
-        <w:tab/>
-      </w:r>
-      <w:r>
-        <w:rPr>
-          <w:position w:val="-38"/>
-        </w:rPr>
-        <w:object w:dxaOrig="3080" w:dyaOrig="880" w14:anchorId="24D1E519">
-          <v:shape id="_x0000_i1032" type="#_x0000_t75" style="width:154.15pt;height:43.9pt" o:ole="">
-            <v:imagedata r:id="rId45" o:title=""/>
-          </v:shape>
-          <o:OLEObject Type="Embed" ProgID="Equation.DSMT4" ShapeID="_x0000_i1032" DrawAspect="Content" ObjectID="_1665181411" r:id="rId46"/>
-        </w:object>
-      </w:r>
-      <w:r>
-        <w:t xml:space="preserve"> </w:t>
-      </w:r>
-    </w:p>
-    <w:p>
-      <w:pPr>
-        <w:pStyle w:val="MTDisplayEquation"/>
-      </w:pPr>
-      <w:r>
-        <w:lastRenderedPageBreak/>
-        <w:tab/>
-      </w:r>
-      <w:r>
-        <w:object w:dxaOrig="5800" w:dyaOrig="5240" w14:anchorId="1B38C2B6">
-          <v:shape id="_x0000_i1042" type="#_x0000_t75" style="width:289.9pt;height:262.15pt" o:ole="">
-            <v:imagedata r:id="rId47" o:title=""/>
-          </v:shape>
-          <o:OLEObject Type="Embed" ProgID="Equation.DSMT4" ShapeID="_x0000_i1042" DrawAspect="Content" ObjectID="_1665181412" r:id="rId48"/>
-        </w:object>
-      </w:r>
-      <w:r>
-        <w:t xml:space="preserve"> </w:t>
-      </w:r>
-    </w:p>
-    <w:p>
-      <w:pPr>
-        <w:pStyle w:val="MTDisplayEquation"/>
-      </w:pPr>
-      <w:r>
-        <w:tab/>
-      </w:r>
-      <w:r>
-        <w:rPr>
-          <w:position w:val="-58"/>
-        </w:rPr>
-        <w:object w:dxaOrig="2940" w:dyaOrig="1280" w14:anchorId="6718F02A">
-          <v:shape id="_x0000_i1040" type="#_x0000_t75" style="width:147pt;height:64.15pt" o:ole="">
-            <v:imagedata r:id="rId49" o:title=""/>
-          </v:shape>
-          <o:OLEObject Type="Embed" ProgID="Equation.DSMT4" ShapeID="_x0000_i1040" DrawAspect="Content" ObjectID="_1665181413" r:id="rId50"/>
-        </w:object>
-      </w:r>
-      <w:r>
-        <w:t xml:space="preserve"> </w:t>
-      </w:r>
-    </w:p>
-    <w:p>
-      <w:pPr>
-        <w:pStyle w:val="MTDisplayEquation"/>
-      </w:pPr>
-      <w:r>
-        <w:tab/>
-      </w:r>
-      <w:r>
-        <w:rPr>
-          <w:position w:val="-70"/>
-        </w:rPr>
-        <w:object w:dxaOrig="5920" w:dyaOrig="1520" w14:anchorId="17E13633">
-          <v:shape id="_x0000_i1045" type="#_x0000_t75" style="width:295.9pt;height:76.15pt" o:ole="">
-            <v:imagedata r:id="rId51" o:title=""/>
-          </v:shape>
-          <o:OLEObject Type="Embed" ProgID="Equation.DSMT4" ShapeID="_x0000_i1045" DrawAspect="Content" ObjectID="_1665181414" r:id="rId52"/>
-        </w:object>
-      </w:r>
-      <w:r>
-        <w:t xml:space="preserve"> </w:t>
-      </w:r>
-    </w:p>
-    <w:p>
-      <w:pPr>
-        <w:pStyle w:val="MTDisplayEquation"/>
-      </w:pPr>
-      <w:r>
-        <w:tab/>
-      </w:r>
-      <w:r>
-        <w:rPr>
-          <w:position w:val="-66"/>
-        </w:rPr>
-        <w:object w:dxaOrig="5160" w:dyaOrig="1440" w14:anchorId="486B039D">
-          <v:shape id="_x0000_i1048" type="#_x0000_t75" style="width:258pt;height:1in" o:ole="">
-            <v:imagedata r:id="rId53" o:title=""/>
-          </v:shape>
-          <o:OLEObject Type="Embed" ProgID="Equation.DSMT4" ShapeID="_x0000_i1048" DrawAspect="Content" ObjectID="_1665181415" r:id="rId54"/>
-        </w:object>
-      </w:r>
-      <w:r>
-        <w:t xml:space="preserve"> </w:t>
-      </w:r>
-    </w:p>
-    <w:p>
-      <w:pPr>
-        <w:pStyle w:val="MTDisplayEquation"/>
-        <w:rPr>
-          <w:rFonts w:hint="eastAsia"/>
-        </w:rPr>
-      </w:pPr>
-      <w:r>
-        <w:tab/>
-      </w:r>
-      <w:r>
-        <w:rPr>
-          <w:position w:val="-18"/>
-        </w:rPr>
-        <w:object w:dxaOrig="3500" w:dyaOrig="480" w14:anchorId="585D004D">
-          <v:shape id="_x0000_i1054" type="#_x0000_t75" style="width:175.15pt;height:24pt" o:ole="">
-            <v:imagedata r:id="rId55" o:title=""/>
-          </v:shape>
-          <o:OLEObject Type="Embed" ProgID="Equation.DSMT4" ShapeID="_x0000_i1054" DrawAspect="Content" ObjectID="_1665181416" r:id="rId56"/>
-        </w:object>
-      </w:r>
-      <w:r>
-        <w:t xml:space="preserve"> </w:t>
-      </w:r>
-    </w:p>
-    <w:p>
-      <w:pPr>
-        <w:jc w:val="center"/>
-      </w:pPr>
-      <w:r>
-        <w:rPr>
-          <w:position w:val="-200"/>
-        </w:rPr>
-        <w:object w:dxaOrig="3660" w:dyaOrig="4340" w14:anchorId="2E897F05">
-          <v:shape id="_x0000_i1056" type="#_x0000_t75" style="width:183pt;height:217.15pt" o:ole="">
-            <v:imagedata r:id="rId57" o:title=""/>
-          </v:shape>
-          <o:OLEObject Type="Embed" ProgID="Equation.DSMT4" ShapeID="_x0000_i1056" DrawAspect="Content" ObjectID="_1665181417" r:id="rId58"/>
-        </w:object>
-      </w:r>
-    </w:p>
-    <w:p>
-      <w:pPr>
-        <w:pStyle w:val="MTDisplayEquation"/>
-      </w:pPr>
-      <w:r>
-        <w:tab/>
-      </w:r>
-      <w:r>
-        <w:rPr>
-          <w:position w:val="-44"/>
-        </w:rPr>
-        <w:object w:dxaOrig="4020" w:dyaOrig="1200" w14:anchorId="5BBA2ED9">
-          <v:shape id="_x0000_i1060" type="#_x0000_t75" style="width:201pt;height:60pt" o:ole="">
-            <v:imagedata r:id="rId59" o:title=""/>
-          </v:shape>
-          <o:OLEObject Type="Embed" ProgID="Equation.DSMT4" ShapeID="_x0000_i1060" DrawAspect="Content" ObjectID="_1665181418" r:id="rId60"/>
-        </w:object>
-      </w:r>
-      <w:r>
-        <w:t xml:space="preserve"> </w:t>
-      </w:r>
-    </w:p>
-    <w:p>
-      <w:pPr>
-        <w:pStyle w:val="MTDisplayEquation"/>
-      </w:pPr>
-      <w:r>
-        <w:tab/>
-      </w:r>
-      <w:r>
-        <w:rPr>
-          <w:position w:val="-186"/>
-        </w:rPr>
-        <w:object w:dxaOrig="3760" w:dyaOrig="3840" w14:anchorId="1F68F166">
-          <v:shape id="_x0000_i1066" type="#_x0000_t75" style="width:187.9pt;height:192pt" o:ole="">
-            <v:imagedata r:id="rId61" o:title=""/>
-          </v:shape>
-          <o:OLEObject Type="Embed" ProgID="Equation.DSMT4" ShapeID="_x0000_i1066" DrawAspect="Content" ObjectID="_1665181419" r:id="rId62"/>
-        </w:object>
-      </w:r>
-      <w:r>
-        <w:t xml:space="preserve"> </w:t>
-      </w:r>
-    </w:p>
-    <w:p>
-      <w:pPr>
-        <w:pStyle w:val="MTDisplayEquation"/>
-        <w:rPr>
-          <w:rFonts w:hint="eastAsia"/>
-        </w:rPr>
-      </w:pPr>
-      <w:r>
-        <w:tab/>
-      </w:r>
-      <w:r>
-        <w:rPr>
-          <w:position w:val="-148"/>
-        </w:rPr>
-        <w:object w:dxaOrig="2840" w:dyaOrig="3080" w14:anchorId="0A9E88BA">
-          <v:shape id="_x0000_i1070" type="#_x0000_t75" style="width:142.15pt;height:154.15pt" o:ole="">
-            <v:imagedata r:id="rId63" o:title=""/>
-          </v:shape>
-          <o:OLEObject Type="Embed" ProgID="Equation.DSMT4" ShapeID="_x0000_i1070" DrawAspect="Content" ObjectID="_1665181420" r:id="rId64"/>
-        </w:object>
-      </w:r>
-      <w:r>
-        <w:t xml:space="preserve"> </w:t>
-      </w:r>
-    </w:p>
-    <w:p>
-      <w:pPr>
-        <w:jc w:val="center"/>
-      </w:pPr>
+          <w:position w:val="-46"/>
+        </w:rPr>
+        <w:object w:dxaOrig="2000" w:dyaOrig="1040" w14:anchorId="713764E5">
+          <v:shape id="_x0000_i1057" type="#_x0000_t75" style="width:100.15pt;height:52.15pt" o:ole="">
+            <v:imagedata r:id="rId65" o:title=""/>
+          </v:shape>
+          <o:OLEObject Type="Embed" ProgID="Equation.DSMT4" ShapeID="_x0000_i1057" DrawAspect="Content" ObjectID="_1665263376" r:id="rId66"/>
+        </w:object>
+      </w:r>
+      <w:r>
+        <w:t xml:space="preserve"> </w:t>
+      </w:r>
     </w:p>
     <w:sectPr>
       <w:pgSz w:w="11906" w:h="16838"/>
